--- a/desainkelas.docx
+++ b/desainkelas.docx
@@ -697,6 +697,87 @@
       </w:pPr>
       <w:r>
         <w:t>Kelasnya salamander</w:t>
+      </w:r>
+    </w:p>
+    <w:p>
+      <w:pPr>
+        <w:pStyle w:val="ListParagraph"/>
+        <w:ind w:left="2160"/>
+      </w:pPr>
+    </w:p>
+    <w:p>
+      <w:pPr>
+        <w:pStyle w:val="ListParagraph"/>
+        <w:numPr>
+          <w:ilvl w:val="0"/>
+          <w:numId w:val="1"/>
+        </w:numPr>
+      </w:pPr>
+      <w:r>
+        <w:t>Class makanan</w:t>
+      </w:r>
+    </w:p>
+    <w:p>
+      <w:pPr>
+        <w:pStyle w:val="ListParagraph"/>
+        <w:numPr>
+          <w:ilvl w:val="1"/>
+          <w:numId w:val="1"/>
+        </w:numPr>
+      </w:pPr>
+      <w:r>
+        <w:t>Class herbifora</w:t>
+      </w:r>
+    </w:p>
+    <w:p>
+      <w:pPr>
+        <w:pStyle w:val="ListParagraph"/>
+        <w:ind w:left="1440"/>
+      </w:pPr>
+      <w:r>
+        <w:t>Static int herb_food</w:t>
+      </w:r>
+    </w:p>
+    <w:p>
+      <w:pPr>
+        <w:pStyle w:val="ListParagraph"/>
+        <w:numPr>
+          <w:ilvl w:val="1"/>
+          <w:numId w:val="1"/>
+        </w:numPr>
+      </w:pPr>
+      <w:r>
+        <w:t>Class omnivora</w:t>
+      </w:r>
+    </w:p>
+    <w:p>
+      <w:pPr>
+        <w:pStyle w:val="ListParagraph"/>
+        <w:ind w:left="1440"/>
+      </w:pPr>
+      <w:r>
+        <w:t>Static int omn_food</w:t>
+      </w:r>
+    </w:p>
+    <w:p>
+      <w:pPr>
+        <w:pStyle w:val="ListParagraph"/>
+        <w:numPr>
+          <w:ilvl w:val="1"/>
+          <w:numId w:val="1"/>
+        </w:numPr>
+      </w:pPr>
+      <w:r>
+        <w:t>Class karnivora</w:t>
+      </w:r>
+    </w:p>
+    <w:p>
+      <w:pPr>
+        <w:pStyle w:val="ListParagraph"/>
+        <w:ind w:left="1440"/>
+      </w:pPr>
+      <w:r>
+        <w:t>Static int kar_food</w:t>
       </w:r>
       <w:bookmarkStart w:id="0" w:name="_GoBack"/>
       <w:bookmarkEnd w:id="0"/>

--- a/desainkelas.docx
+++ b/desainkelas.docx
@@ -1,6 +1,6 @@
 
 <file path=word/document.xml><?xml version="1.0" encoding="utf-8"?>
-<w:document xmlns:wpc="http://schemas.microsoft.com/office/word/2010/wordprocessingCanvas" xmlns:mc="http://schemas.openxmlformats.org/markup-compatibility/2006" xmlns:o="urn:schemas-microsoft-com:office:office" xmlns:r="http://schemas.openxmlformats.org/officeDocument/2006/relationships" xmlns:m="http://schemas.openxmlformats.org/officeDocument/2006/math" xmlns:v="urn:schemas-microsoft-com:vml" xmlns:wp14="http://schemas.microsoft.com/office/word/2010/wordprocessingDrawing" xmlns:wp="http://schemas.openxmlformats.org/drawingml/2006/wordprocessingDrawing" xmlns:w10="urn:schemas-microsoft-com:office:word" xmlns:w="http://schemas.openxmlformats.org/wordprocessingml/2006/main" xmlns:w14="http://schemas.microsoft.com/office/word/2010/wordml" xmlns:wpg="http://schemas.microsoft.com/office/word/2010/wordprocessingGroup" xmlns:wpi="http://schemas.microsoft.com/office/word/2010/wordprocessingInk" xmlns:wne="http://schemas.microsoft.com/office/word/2006/wordml" xmlns:wps="http://schemas.microsoft.com/office/word/2010/wordprocessingShape" mc:Ignorable="w14 wp14">
+<w:document xmlns:o="urn:schemas-microsoft-com:office:office" xmlns:r="http://schemas.openxmlformats.org/officeDocument/2006/relationships" xmlns:v="urn:schemas-microsoft-com:vml" xmlns:w="http://schemas.openxmlformats.org/wordprocessingml/2006/main" xmlns:w10="urn:schemas-microsoft-com:office:word" xmlns:wp="http://schemas.openxmlformats.org/drawingml/2006/wordprocessingDrawing" xmlns:wps="http://schemas.microsoft.com/office/word/2010/wordprocessingShape" xmlns:wpg="http://schemas.microsoft.com/office/word/2010/wordprocessingGroup" xmlns:mc="http://schemas.openxmlformats.org/markup-compatibility/2006" xmlns:wp14="http://schemas.microsoft.com/office/word/2010/wordprocessingDrawing" xmlns:w14="http://schemas.microsoft.com/office/word/2010/wordml" mc:Ignorable="w14 wp14">
   <w:body>
     <w:p>
       <w:pPr>
@@ -9,32 +9,40 @@
           <w:ilvl w:val="0"/>
           <w:numId w:val="1"/>
         </w:numPr>
-      </w:pPr>
-      <w:r>
+        <w:rPr/>
+      </w:pPr>
+      <w:r>
+        <w:rPr/>
         <w:t>Class animalia</w:t>
       </w:r>
     </w:p>
     <w:p>
       <w:pPr>
         <w:pStyle w:val="ListParagraph"/>
-      </w:pPr>
-      <w:r>
+        <w:rPr/>
+      </w:pPr>
+      <w:r>
+        <w:rPr/>
         <w:t>Const char* anitype</w:t>
       </w:r>
     </w:p>
     <w:p>
       <w:pPr>
         <w:pStyle w:val="ListParagraph"/>
-      </w:pPr>
-      <w:r>
+        <w:rPr/>
+      </w:pPr>
+      <w:r>
+        <w:rPr/>
         <w:t>Const char* family</w:t>
       </w:r>
     </w:p>
     <w:p>
       <w:pPr>
         <w:pStyle w:val="ListParagraph"/>
-      </w:pPr>
-      <w:r>
+        <w:rPr/>
+      </w:pPr>
+      <w:r>
+        <w:rPr/>
         <w:t>Const char* species</w:t>
       </w:r>
     </w:p>
@@ -45,29 +53,24 @@
           <w:ilvl w:val="1"/>
           <w:numId w:val="1"/>
         </w:numPr>
-      </w:pPr>
-      <w:r>
+        <w:rPr/>
+      </w:pPr>
+      <w:r>
+        <w:rPr/>
         <w:t>Class LandAnimal</w:t>
       </w:r>
     </w:p>
     <w:p>
       <w:pPr>
         <w:pStyle w:val="ListParagraph"/>
-        <w:ind w:left="1440"/>
-      </w:pPr>
-      <w:r>
-        <w:t>Int jarakrenang (?)</w:t>
-      </w:r>
-    </w:p>
-    <w:p>
-      <w:pPr>
-        <w:pStyle w:val="ListParagraph"/>
-        <w:numPr>
-          <w:ilvl w:val="2"/>
-          <w:numId w:val="1"/>
-        </w:numPr>
-      </w:pPr>
-      <w:r>
+        <w:numPr>
+          <w:ilvl w:val="2"/>
+          <w:numId w:val="1"/>
+        </w:numPr>
+        <w:rPr/>
+      </w:pPr>
+      <w:r>
+        <w:rPr/>
         <w:t>Canidae</w:t>
       </w:r>
     </w:p>
@@ -78,8 +81,10 @@
           <w:ilvl w:val="3"/>
           <w:numId w:val="1"/>
         </w:numPr>
-      </w:pPr>
-      <w:r>
+        <w:rPr/>
+      </w:pPr>
+      <w:r>
+        <w:rPr/>
         <w:t>Dog</w:t>
       </w:r>
     </w:p>
@@ -90,8 +95,10 @@
           <w:ilvl w:val="3"/>
           <w:numId w:val="1"/>
         </w:numPr>
-      </w:pPr>
-      <w:r>
+        <w:rPr/>
+      </w:pPr>
+      <w:r>
+        <w:rPr/>
         <w:t>Fox</w:t>
       </w:r>
     </w:p>
@@ -102,8 +109,10 @@
           <w:ilvl w:val="3"/>
           <w:numId w:val="1"/>
         </w:numPr>
-      </w:pPr>
-      <w:r>
+        <w:rPr/>
+      </w:pPr>
+      <w:r>
+        <w:rPr/>
         <w:t>Wolf</w:t>
       </w:r>
     </w:p>
@@ -114,8 +123,10 @@
           <w:ilvl w:val="2"/>
           <w:numId w:val="1"/>
         </w:numPr>
-      </w:pPr>
-      <w:r>
+        <w:rPr/>
+      </w:pPr>
+      <w:r>
+        <w:rPr/>
         <w:t>Felidae</w:t>
       </w:r>
     </w:p>
@@ -126,44 +137,66 @@
           <w:ilvl w:val="3"/>
           <w:numId w:val="1"/>
         </w:numPr>
-      </w:pPr>
-      <w:r>
-        <w:t>Kucing</w:t>
-      </w:r>
-    </w:p>
-    <w:p>
-      <w:pPr>
-        <w:pStyle w:val="ListParagraph"/>
-        <w:numPr>
-          <w:ilvl w:val="3"/>
-          <w:numId w:val="1"/>
-        </w:numPr>
-      </w:pPr>
-      <w:r>
-        <w:t>Macan</w:t>
-      </w:r>
-    </w:p>
-    <w:p>
-      <w:pPr>
-        <w:pStyle w:val="ListParagraph"/>
-        <w:numPr>
-          <w:ilvl w:val="3"/>
-          <w:numId w:val="1"/>
-        </w:numPr>
-      </w:pPr>
-      <w:r>
-        <w:t>Dll bodo amat</w:t>
-      </w:r>
-    </w:p>
-    <w:p>
-      <w:pPr>
-        <w:pStyle w:val="ListParagraph"/>
-        <w:numPr>
-          <w:ilvl w:val="2"/>
-          <w:numId w:val="1"/>
-        </w:numPr>
-      </w:pPr>
-      <w:r>
+        <w:rPr/>
+      </w:pPr>
+      <w:r>
+        <w:rPr/>
+        <w:t>Cat</w:t>
+      </w:r>
+    </w:p>
+    <w:p>
+      <w:pPr>
+        <w:pStyle w:val="ListParagraph"/>
+        <w:numPr>
+          <w:ilvl w:val="3"/>
+          <w:numId w:val="1"/>
+        </w:numPr>
+        <w:rPr/>
+      </w:pPr>
+      <w:r>
+        <w:rPr/>
+        <w:t>Tiger</w:t>
+      </w:r>
+    </w:p>
+    <w:p>
+      <w:pPr>
+        <w:pStyle w:val="ListParagraph"/>
+        <w:numPr>
+          <w:ilvl w:val="3"/>
+          <w:numId w:val="1"/>
+        </w:numPr>
+        <w:rPr/>
+      </w:pPr>
+      <w:r>
+        <w:rPr/>
+        <w:t>Lion</w:t>
+      </w:r>
+    </w:p>
+    <w:p>
+      <w:pPr>
+        <w:pStyle w:val="ListParagraph"/>
+        <w:numPr>
+          <w:ilvl w:val="3"/>
+          <w:numId w:val="1"/>
+        </w:numPr>
+        <w:rPr/>
+      </w:pPr>
+      <w:r>
+        <w:rPr/>
+        <w:t>Panther</w:t>
+      </w:r>
+    </w:p>
+    <w:p>
+      <w:pPr>
+        <w:pStyle w:val="ListParagraph"/>
+        <w:numPr>
+          <w:ilvl w:val="2"/>
+          <w:numId w:val="1"/>
+        </w:numPr>
+        <w:rPr/>
+      </w:pPr>
+      <w:r>
+        <w:rPr/>
         <w:t>Ursoidea</w:t>
       </w:r>
     </w:p>
@@ -174,8 +207,10 @@
           <w:ilvl w:val="3"/>
           <w:numId w:val="1"/>
         </w:numPr>
-      </w:pPr>
-      <w:r>
+        <w:rPr/>
+      </w:pPr>
+      <w:r>
+        <w:rPr/>
         <w:t>Beruang</w:t>
       </w:r>
     </w:p>
@@ -186,8 +221,10 @@
           <w:ilvl w:val="3"/>
           <w:numId w:val="1"/>
         </w:numPr>
-      </w:pPr>
-      <w:r>
+        <w:rPr/>
+      </w:pPr>
+      <w:r>
+        <w:rPr/>
         <w:t>Panda</w:t>
       </w:r>
     </w:p>
@@ -198,8 +235,10 @@
           <w:ilvl w:val="2"/>
           <w:numId w:val="1"/>
         </w:numPr>
-      </w:pPr>
-      <w:r>
+        <w:rPr/>
+      </w:pPr>
+      <w:r>
+        <w:rPr/>
         <w:t>Hyaenidae</w:t>
       </w:r>
     </w:p>
@@ -210,8 +249,10 @@
           <w:ilvl w:val="3"/>
           <w:numId w:val="1"/>
         </w:numPr>
-      </w:pPr>
-      <w:r>
+        <w:rPr/>
+      </w:pPr>
+      <w:r>
+        <w:rPr/>
         <w:t>Hyena</w:t>
       </w:r>
     </w:p>
@@ -222,8 +263,10 @@
           <w:ilvl w:val="2"/>
           <w:numId w:val="1"/>
         </w:numPr>
-      </w:pPr>
-      <w:r>
+        <w:rPr/>
+      </w:pPr>
+      <w:r>
+        <w:rPr/>
         <w:t>Bovidae</w:t>
       </w:r>
     </w:p>
@@ -234,8 +277,10 @@
           <w:ilvl w:val="3"/>
           <w:numId w:val="1"/>
         </w:numPr>
-      </w:pPr>
-      <w:r>
+        <w:rPr/>
+      </w:pPr>
+      <w:r>
+        <w:rPr/>
         <w:t>Anoa</w:t>
       </w:r>
     </w:p>
@@ -246,8 +291,10 @@
           <w:ilvl w:val="3"/>
           <w:numId w:val="1"/>
         </w:numPr>
-      </w:pPr>
-      <w:r>
+        <w:rPr/>
+      </w:pPr>
+      <w:r>
+        <w:rPr/>
         <w:t>Sheep</w:t>
       </w:r>
     </w:p>
@@ -258,8 +305,10 @@
           <w:ilvl w:val="3"/>
           <w:numId w:val="1"/>
         </w:numPr>
-      </w:pPr>
-      <w:r>
+        <w:rPr/>
+      </w:pPr>
+      <w:r>
+        <w:rPr/>
         <w:t>Goat</w:t>
       </w:r>
     </w:p>
@@ -270,8 +319,10 @@
           <w:ilvl w:val="2"/>
           <w:numId w:val="1"/>
         </w:numPr>
-      </w:pPr>
-      <w:r>
+        <w:rPr/>
+      </w:pPr>
+      <w:r>
+        <w:rPr/>
         <w:t>Rhinocerotidae</w:t>
       </w:r>
     </w:p>
@@ -282,8 +333,10 @@
           <w:ilvl w:val="3"/>
           <w:numId w:val="1"/>
         </w:numPr>
-      </w:pPr>
-      <w:r>
+        <w:rPr/>
+      </w:pPr>
+      <w:r>
+        <w:rPr/>
         <w:t>Badak bercula satu</w:t>
       </w:r>
     </w:p>
@@ -294,8 +347,10 @@
           <w:ilvl w:val="3"/>
           <w:numId w:val="1"/>
         </w:numPr>
-      </w:pPr>
-      <w:r>
+        <w:rPr/>
+      </w:pPr>
+      <w:r>
+        <w:rPr/>
         <w:t>Badak yang lain</w:t>
       </w:r>
     </w:p>
@@ -306,8 +361,10 @@
           <w:ilvl w:val="2"/>
           <w:numId w:val="1"/>
         </w:numPr>
-      </w:pPr>
-      <w:r>
+        <w:rPr/>
+      </w:pPr>
+      <w:r>
+        <w:rPr/>
         <w:t>Elephantidae</w:t>
       </w:r>
     </w:p>
@@ -318,8 +375,10 @@
           <w:ilvl w:val="3"/>
           <w:numId w:val="1"/>
         </w:numPr>
-      </w:pPr>
-      <w:r>
+        <w:rPr/>
+      </w:pPr>
+      <w:r>
+        <w:rPr/>
         <w:t>Gajah sumatera</w:t>
       </w:r>
     </w:p>
@@ -330,8 +389,10 @@
           <w:ilvl w:val="3"/>
           <w:numId w:val="1"/>
         </w:numPr>
-      </w:pPr>
-      <w:r>
+        <w:rPr/>
+      </w:pPr>
+      <w:r>
+        <w:rPr/>
         <w:t>Gajah afrika</w:t>
       </w:r>
     </w:p>
@@ -342,8 +403,10 @@
           <w:ilvl w:val="2"/>
           <w:numId w:val="1"/>
         </w:numPr>
-      </w:pPr>
-      <w:r>
+        <w:rPr/>
+      </w:pPr>
+      <w:r>
+        <w:rPr/>
         <w:t>Girrafidae</w:t>
       </w:r>
     </w:p>
@@ -354,8 +417,10 @@
           <w:ilvl w:val="3"/>
           <w:numId w:val="1"/>
         </w:numPr>
-      </w:pPr>
-      <w:r>
+        <w:rPr/>
+      </w:pPr>
+      <w:r>
+        <w:rPr/>
         <w:t>Jerapah</w:t>
       </w:r>
     </w:p>
@@ -363,11 +428,27 @@
       <w:pPr>
         <w:pStyle w:val="ListParagraph"/>
         <w:numPr>
-          <w:ilvl w:val="2"/>
-          <w:numId w:val="1"/>
-        </w:numPr>
-      </w:pPr>
-      <w:r>
+          <w:ilvl w:val="3"/>
+          <w:numId w:val="1"/>
+        </w:numPr>
+        <w:rPr/>
+      </w:pPr>
+      <w:r>
+        <w:rPr/>
+        <w:t>Okapi</w:t>
+      </w:r>
+    </w:p>
+    <w:p>
+      <w:pPr>
+        <w:pStyle w:val="ListParagraph"/>
+        <w:numPr>
+          <w:ilvl w:val="2"/>
+          <w:numId w:val="1"/>
+        </w:numPr>
+        <w:rPr/>
+      </w:pPr>
+      <w:r>
+        <w:rPr/>
         <w:t>Hominidae</w:t>
       </w:r>
     </w:p>
@@ -378,8 +459,10 @@
           <w:ilvl w:val="3"/>
           <w:numId w:val="1"/>
         </w:numPr>
-      </w:pPr>
-      <w:r>
+        <w:rPr/>
+      </w:pPr>
+      <w:r>
+        <w:rPr/>
         <w:t>Kera</w:t>
       </w:r>
     </w:p>
@@ -390,8 +473,10 @@
           <w:ilvl w:val="3"/>
           <w:numId w:val="1"/>
         </w:numPr>
-      </w:pPr>
-      <w:r>
+        <w:rPr/>
+      </w:pPr>
+      <w:r>
+        <w:rPr/>
         <w:t>Gorilla</w:t>
       </w:r>
     </w:p>
@@ -402,8 +487,10 @@
           <w:ilvl w:val="3"/>
           <w:numId w:val="1"/>
         </w:numPr>
-      </w:pPr>
-      <w:r>
+        <w:rPr/>
+      </w:pPr>
+      <w:r>
+        <w:rPr/>
         <w:t>Orangutan</w:t>
       </w:r>
     </w:p>
@@ -414,20 +501,24 @@
           <w:ilvl w:val="3"/>
           <w:numId w:val="1"/>
         </w:numPr>
-      </w:pPr>
-      <w:r>
-        <w:t>Zacki</w:t>
-      </w:r>
-    </w:p>
-    <w:p>
-      <w:pPr>
-        <w:pStyle w:val="ListParagraph"/>
-        <w:numPr>
-          <w:ilvl w:val="2"/>
-          <w:numId w:val="1"/>
-        </w:numPr>
-      </w:pPr>
-      <w:r>
+        <w:rPr/>
+      </w:pPr>
+      <w:r>
+        <w:rPr/>
+        <w:t>Harambe</w:t>
+      </w:r>
+    </w:p>
+    <w:p>
+      <w:pPr>
+        <w:pStyle w:val="ListParagraph"/>
+        <w:numPr>
+          <w:ilvl w:val="2"/>
+          <w:numId w:val="1"/>
+        </w:numPr>
+        <w:rPr/>
+      </w:pPr>
+      <w:r>
+        <w:rPr/>
         <w:t>Cercopithecidae</w:t>
       </w:r>
     </w:p>
@@ -438,8 +529,10 @@
           <w:ilvl w:val="3"/>
           <w:numId w:val="1"/>
         </w:numPr>
-      </w:pPr>
-      <w:r>
+        <w:rPr/>
+      </w:pPr>
+      <w:r>
+        <w:rPr/>
         <w:t>Monyet</w:t>
       </w:r>
     </w:p>
@@ -450,20 +543,42 @@
           <w:ilvl w:val="3"/>
           <w:numId w:val="1"/>
         </w:numPr>
-      </w:pPr>
-      <w:r>
-        <w:t>Pithecantropus erectus</w:t>
-      </w:r>
-    </w:p>
-    <w:p>
-      <w:pPr>
-        <w:pStyle w:val="ListParagraph"/>
-        <w:numPr>
-          <w:ilvl w:val="2"/>
-          <w:numId w:val="1"/>
-        </w:numPr>
-      </w:pPr>
-      <w:r>
+        <w:rPr/>
+      </w:pPr>
+      <w:r>
+        <w:rPr/>
+        <w:t>Pithecantropus ere</w:t>
+      </w:r>
+      <w:r>
+        <w:rPr/>
+        <w:t>ctus</w:t>
+      </w:r>
+    </w:p>
+    <w:p>
+      <w:pPr>
+        <w:pStyle w:val="ListParagraph"/>
+        <w:numPr>
+          <w:ilvl w:val="3"/>
+          <w:numId w:val="1"/>
+        </w:numPr>
+        <w:rPr/>
+      </w:pPr>
+      <w:r>
+        <w:rPr/>
+        <w:t>Megantropus Paleojavanicus</w:t>
+      </w:r>
+    </w:p>
+    <w:p>
+      <w:pPr>
+        <w:pStyle w:val="ListParagraph"/>
+        <w:numPr>
+          <w:ilvl w:val="2"/>
+          <w:numId w:val="1"/>
+        </w:numPr>
+        <w:rPr/>
+      </w:pPr>
+      <w:r>
+        <w:rPr/>
         <w:t>Elapidae</w:t>
       </w:r>
     </w:p>
@@ -474,21 +589,106 @@
           <w:ilvl w:val="3"/>
           <w:numId w:val="1"/>
         </w:numPr>
-      </w:pPr>
-      <w:r>
-        <w:t>Kobra</w:t>
-      </w:r>
-    </w:p>
-    <w:p>
-      <w:pPr>
-        <w:pStyle w:val="ListParagraph"/>
-        <w:numPr>
-          <w:ilvl w:val="2"/>
-          <w:numId w:val="1"/>
-        </w:numPr>
-      </w:pPr>
-      <w:r>
-        <w:lastRenderedPageBreak/>
+        <w:rPr/>
+      </w:pPr>
+      <w:r>
+        <w:rPr/>
+        <w:t>King C</w:t>
+      </w:r>
+      <w:r>
+        <w:rPr/>
+        <w:t xml:space="preserve">obra </w:t>
+      </w:r>
+    </w:p>
+    <w:p>
+      <w:pPr>
+        <w:pStyle w:val="ListParagraph"/>
+        <w:numPr>
+          <w:ilvl w:val="3"/>
+          <w:numId w:val="1"/>
+        </w:numPr>
+        <w:rPr/>
+      </w:pPr>
+      <w:r>
+        <w:rPr/>
+        <w:t>Mamba</w:t>
+      </w:r>
+    </w:p>
+    <w:p>
+      <w:pPr>
+        <w:pStyle w:val="ListParagraph"/>
+        <w:numPr>
+          <w:ilvl w:val="3"/>
+          <w:numId w:val="1"/>
+        </w:numPr>
+        <w:rPr>
+          <w:rFonts w:ascii="Calibri" w:hAnsi="Calibri"/>
+          <w:b w:val="false"/>
+          <w:i w:val="false"/>
+          <w:caps w:val="false"/>
+          <w:smallCaps w:val="false"/>
+          <w:color w:val="000000"/>
+          <w:spacing w:val="0"/>
+          <w:sz w:val="21"/>
+        </w:rPr>
+      </w:pPr>
+      <w:r>
+        <w:rPr>
+          <w:rFonts w:ascii="Calibri" w:hAnsi="Calibri"/>
+          <w:b w:val="false"/>
+          <w:i w:val="false"/>
+          <w:caps w:val="false"/>
+          <w:smallCaps w:val="false"/>
+          <w:color w:val="000000"/>
+          <w:spacing w:val="0"/>
+          <w:sz w:val="21"/>
+        </w:rPr>
+        <w:t>Tiger Snakes</w:t>
+      </w:r>
+    </w:p>
+    <w:p>
+      <w:pPr>
+        <w:pStyle w:val="ListParagraph"/>
+        <w:numPr>
+          <w:ilvl w:val="3"/>
+          <w:numId w:val="1"/>
+        </w:numPr>
+        <w:rPr>
+          <w:rFonts w:ascii="Calibri" w:hAnsi="Calibri"/>
+          <w:b w:val="false"/>
+          <w:i w:val="false"/>
+          <w:caps w:val="false"/>
+          <w:smallCaps w:val="false"/>
+          <w:color w:val="000000"/>
+          <w:spacing w:val="0"/>
+          <w:sz w:val="21"/>
+        </w:rPr>
+      </w:pPr>
+      <w:r>
+        <w:rPr>
+          <w:rFonts w:ascii="Calibri" w:hAnsi="Calibri"/>
+          <w:b w:val="false"/>
+          <w:i w:val="false"/>
+          <w:caps w:val="false"/>
+          <w:smallCaps w:val="false"/>
+          <w:color w:val="000000"/>
+          <w:spacing w:val="0"/>
+          <w:sz w:val="21"/>
+        </w:rPr>
+        <w:t>True Cobra</w:t>
+      </w:r>
+    </w:p>
+    <w:p>
+      <w:pPr>
+        <w:pStyle w:val="ListParagraph"/>
+        <w:numPr>
+          <w:ilvl w:val="2"/>
+          <w:numId w:val="1"/>
+        </w:numPr>
+        <w:rPr/>
+      </w:pPr>
+      <w:r>
+        <w:rPr/>
         <w:t>Pythonidae</w:t>
       </w:r>
     </w:p>
@@ -499,9 +699,25 @@
           <w:ilvl w:val="3"/>
           <w:numId w:val="1"/>
         </w:numPr>
-      </w:pPr>
-      <w:r>
-        <w:t>python</w:t>
+        <w:rPr/>
+      </w:pPr>
+      <w:r>
+        <w:rPr/>
+        <w:t>Pacific Phyton</w:t>
+      </w:r>
+    </w:p>
+    <w:p>
+      <w:pPr>
+        <w:pStyle w:val="ListParagraph"/>
+        <w:numPr>
+          <w:ilvl w:val="3"/>
+          <w:numId w:val="1"/>
+        </w:numPr>
+        <w:rPr/>
+      </w:pPr>
+      <w:r>
+        <w:rPr/>
+        <w:t>Common Phyton</w:t>
       </w:r>
     </w:p>
     <w:p>
@@ -511,8 +727,10 @@
           <w:ilvl w:val="1"/>
           <w:numId w:val="1"/>
         </w:numPr>
-      </w:pPr>
-      <w:r>
+        <w:rPr/>
+      </w:pPr>
+      <w:r>
+        <w:rPr/>
         <w:t>Class AirAnimal</w:t>
       </w:r>
     </w:p>
@@ -523,8 +741,10 @@
           <w:ilvl w:val="2"/>
           <w:numId w:val="1"/>
         </w:numPr>
-      </w:pPr>
-      <w:r>
+        <w:rPr/>
+      </w:pPr>
+      <w:r>
+        <w:rPr/>
         <w:t>Psittacifurmes</w:t>
       </w:r>
     </w:p>
@@ -535,8 +755,10 @@
           <w:ilvl w:val="3"/>
           <w:numId w:val="1"/>
         </w:numPr>
-      </w:pPr>
-      <w:r>
+        <w:rPr/>
+      </w:pPr>
+      <w:r>
+        <w:rPr/>
         <w:t>beo</w:t>
       </w:r>
     </w:p>
@@ -547,20 +769,32 @@
           <w:ilvl w:val="2"/>
           <w:numId w:val="1"/>
         </w:numPr>
-      </w:pPr>
-      <w:r>
-        <w:t>accipitidae</w:t>
-      </w:r>
-    </w:p>
-    <w:p>
-      <w:pPr>
-        <w:pStyle w:val="ListParagraph"/>
-        <w:numPr>
-          <w:ilvl w:val="3"/>
-          <w:numId w:val="1"/>
-        </w:numPr>
-      </w:pPr>
-      <w:r>
+        <w:rPr/>
+      </w:pPr>
+      <w:r>
+        <w:rPr/>
+        <w:t>accipit</w:t>
+      </w:r>
+      <w:r>
+        <w:rPr/>
+        <w:t>r</w:t>
+      </w:r>
+      <w:r>
+        <w:rPr/>
+        <w:t>idae</w:t>
+      </w:r>
+    </w:p>
+    <w:p>
+      <w:pPr>
+        <w:pStyle w:val="ListParagraph"/>
+        <w:numPr>
+          <w:ilvl w:val="3"/>
+          <w:numId w:val="1"/>
+        </w:numPr>
+        <w:rPr/>
+      </w:pPr>
+      <w:r>
+        <w:rPr/>
         <w:t>eagle</w:t>
       </w:r>
     </w:p>
@@ -568,26 +802,55 @@
       <w:pPr>
         <w:pStyle w:val="ListParagraph"/>
         <w:numPr>
+          <w:ilvl w:val="2"/>
+          <w:numId w:val="1"/>
+        </w:numPr>
+        <w:rPr/>
+      </w:pPr>
+      <w:r>
+        <w:rPr/>
+        <w:t>Spheniscidae</w:t>
+      </w:r>
+    </w:p>
+    <w:p>
+      <w:pPr>
+        <w:pStyle w:val="ListParagraph"/>
+        <w:numPr>
+          <w:ilvl w:val="3"/>
+          <w:numId w:val="1"/>
+        </w:numPr>
+        <w:rPr/>
+      </w:pPr>
+      <w:r>
+        <w:rPr/>
+        <w:t>Penguin</w:t>
+      </w:r>
+    </w:p>
+    <w:p>
+      <w:pPr>
+        <w:pStyle w:val="ListParagraph"/>
+        <w:numPr>
           <w:ilvl w:val="1"/>
           <w:numId w:val="1"/>
         </w:numPr>
-      </w:pPr>
-      <w:r>
-        <w:t>Class WaterAnimal</w:t>
-      </w:r>
-      <w:r>
-        <w:t xml:space="preserve"> </w:t>
-      </w:r>
-    </w:p>
-    <w:p>
-      <w:pPr>
-        <w:pStyle w:val="ListParagraph"/>
-        <w:numPr>
-          <w:ilvl w:val="2"/>
-          <w:numId w:val="1"/>
-        </w:numPr>
-      </w:pPr>
-      <w:r>
+        <w:rPr/>
+      </w:pPr>
+      <w:r>
+        <w:rPr/>
+        <w:t xml:space="preserve">Class WaterAnimal </w:t>
+      </w:r>
+    </w:p>
+    <w:p>
+      <w:pPr>
+        <w:pStyle w:val="ListParagraph"/>
+        <w:numPr>
+          <w:ilvl w:val="2"/>
+          <w:numId w:val="1"/>
+        </w:numPr>
+        <w:rPr/>
+      </w:pPr>
+      <w:r>
+        <w:rPr/>
         <w:t>Selachimorpha</w:t>
       </w:r>
     </w:p>
@@ -598,20 +861,38 @@
           <w:ilvl w:val="3"/>
           <w:numId w:val="1"/>
         </w:numPr>
-      </w:pPr>
-      <w:r>
-        <w:t>Hiu hiuan</w:t>
-      </w:r>
-    </w:p>
-    <w:p>
-      <w:pPr>
-        <w:pStyle w:val="ListParagraph"/>
-        <w:numPr>
-          <w:ilvl w:val="2"/>
-          <w:numId w:val="1"/>
-        </w:numPr>
-      </w:pPr>
-      <w:r>
+        <w:rPr/>
+      </w:pPr>
+      <w:r>
+        <w:rPr/>
+        <w:t>Great white shark</w:t>
+      </w:r>
+    </w:p>
+    <w:p>
+      <w:pPr>
+        <w:pStyle w:val="ListParagraph"/>
+        <w:numPr>
+          <w:ilvl w:val="3"/>
+          <w:numId w:val="1"/>
+        </w:numPr>
+        <w:rPr/>
+      </w:pPr>
+      <w:r>
+        <w:rPr/>
+        <w:t>Hammerhead shark</w:t>
+      </w:r>
+    </w:p>
+    <w:p>
+      <w:pPr>
+        <w:pStyle w:val="ListParagraph"/>
+        <w:numPr>
+          <w:ilvl w:val="2"/>
+          <w:numId w:val="1"/>
+        </w:numPr>
+        <w:rPr/>
+      </w:pPr>
+      <w:r>
+        <w:rPr/>
         <w:t>Myliobatidae</w:t>
       </w:r>
     </w:p>
@@ -622,8 +903,10 @@
           <w:ilvl w:val="3"/>
           <w:numId w:val="1"/>
         </w:numPr>
-      </w:pPr>
-      <w:r>
+        <w:rPr/>
+      </w:pPr>
+      <w:r>
+        <w:rPr/>
         <w:t>Pari</w:t>
       </w:r>
     </w:p>
@@ -634,8 +917,10 @@
           <w:ilvl w:val="2"/>
           <w:numId w:val="1"/>
         </w:numPr>
-      </w:pPr>
-      <w:r>
+        <w:rPr/>
+      </w:pPr>
+      <w:r>
+        <w:rPr/>
         <w:t>Cetacea</w:t>
       </w:r>
     </w:p>
@@ -646,8 +931,10 @@
           <w:ilvl w:val="3"/>
           <w:numId w:val="1"/>
         </w:numPr>
-      </w:pPr>
-      <w:r>
+        <w:rPr/>
+      </w:pPr>
+      <w:r>
+        <w:rPr/>
         <w:t>Paus</w:t>
       </w:r>
     </w:p>
@@ -658,8 +945,10 @@
           <w:ilvl w:val="3"/>
           <w:numId w:val="1"/>
         </w:numPr>
-      </w:pPr>
-      <w:r>
+        <w:rPr/>
+      </w:pPr>
+      <w:r>
+        <w:rPr/>
         <w:t>Lumba2</w:t>
       </w:r>
     </w:p>
@@ -670,8 +959,10 @@
           <w:ilvl w:val="1"/>
           <w:numId w:val="1"/>
         </w:numPr>
-      </w:pPr>
-      <w:r>
+        <w:rPr/>
+      </w:pPr>
+      <w:r>
+        <w:rPr/>
         <w:t>Class Amphibi(?)</w:t>
       </w:r>
     </w:p>
@@ -682,8 +973,10 @@
           <w:ilvl w:val="2"/>
           <w:numId w:val="1"/>
         </w:numPr>
-      </w:pPr>
-      <w:r>
+        <w:rPr/>
+      </w:pPr>
+      <w:r>
+        <w:rPr/>
         <w:t>Crocodylidae</w:t>
       </w:r>
     </w:p>
@@ -694,111 +987,32 @@
           <w:ilvl w:val="2"/>
           <w:numId w:val="1"/>
         </w:numPr>
-      </w:pPr>
-      <w:r>
+        <w:spacing w:before="0" w:after="200"/>
+        <w:contextualSpacing/>
+        <w:rPr/>
+      </w:pPr>
+      <w:r>
+        <w:rPr/>
         <w:t>Kelasnya salamander</w:t>
       </w:r>
     </w:p>
-    <w:p>
-      <w:pPr>
-        <w:pStyle w:val="ListParagraph"/>
-        <w:ind w:left="2160"/>
-      </w:pPr>
-    </w:p>
-    <w:p>
-      <w:pPr>
-        <w:pStyle w:val="ListParagraph"/>
-        <w:numPr>
-          <w:ilvl w:val="0"/>
-          <w:numId w:val="1"/>
-        </w:numPr>
-      </w:pPr>
-      <w:r>
-        <w:t>Class makanan</w:t>
-      </w:r>
-    </w:p>
-    <w:p>
-      <w:pPr>
-        <w:pStyle w:val="ListParagraph"/>
-        <w:numPr>
-          <w:ilvl w:val="1"/>
-          <w:numId w:val="1"/>
-        </w:numPr>
-      </w:pPr>
-      <w:r>
-        <w:t>Class herbifora</w:t>
-      </w:r>
-    </w:p>
-    <w:p>
-      <w:pPr>
-        <w:pStyle w:val="ListParagraph"/>
-        <w:ind w:left="1440"/>
-      </w:pPr>
-      <w:r>
-        <w:t>Static int herb_food</w:t>
-      </w:r>
-    </w:p>
-    <w:p>
-      <w:pPr>
-        <w:pStyle w:val="ListParagraph"/>
-        <w:numPr>
-          <w:ilvl w:val="1"/>
-          <w:numId w:val="1"/>
-        </w:numPr>
-      </w:pPr>
-      <w:r>
-        <w:t>Class omnivora</w:t>
-      </w:r>
-    </w:p>
-    <w:p>
-      <w:pPr>
-        <w:pStyle w:val="ListParagraph"/>
-        <w:ind w:left="1440"/>
-      </w:pPr>
-      <w:r>
-        <w:t>Static int omn_food</w:t>
-      </w:r>
-    </w:p>
-    <w:p>
-      <w:pPr>
-        <w:pStyle w:val="ListParagraph"/>
-        <w:numPr>
-          <w:ilvl w:val="1"/>
-          <w:numId w:val="1"/>
-        </w:numPr>
-      </w:pPr>
-      <w:r>
-        <w:t>Class karnivora</w:t>
-      </w:r>
-    </w:p>
-    <w:p>
-      <w:pPr>
-        <w:pStyle w:val="ListParagraph"/>
-        <w:ind w:left="1440"/>
-      </w:pPr>
-      <w:r>
-        <w:t>Static int kar_food</w:t>
-      </w:r>
-      <w:bookmarkStart w:id="0" w:name="_GoBack"/>
-      <w:bookmarkEnd w:id="0"/>
-    </w:p>
     <w:sectPr>
+      <w:type w:val="nextPage"/>
       <w:pgSz w:w="12240" w:h="15840"/>
-      <w:pgMar w:top="1440" w:right="1440" w:bottom="1440" w:left="1440" w:header="720" w:footer="720" w:gutter="0"/>
-      <w:cols w:space="720"/>
-      <w:docGrid w:linePitch="360"/>
+      <w:pgMar w:left="1440" w:right="1440" w:header="0" w:top="1440" w:footer="0" w:bottom="1440" w:gutter="0"/>
+      <w:pgNumType w:fmt="decimal"/>
+      <w:formProt w:val="false"/>
+      <w:textDirection w:val="lrTb"/>
+      <w:docGrid w:type="default" w:linePitch="360" w:charSpace="4294965247"/>
     </w:sectPr>
   </w:body>
 </w:document>
 </file>
 
 <file path=word/numbering.xml><?xml version="1.0" encoding="utf-8"?>
-<w:numbering xmlns:wpc="http://schemas.microsoft.com/office/word/2010/wordprocessingCanvas" xmlns:mc="http://schemas.openxmlformats.org/markup-compatibility/2006" xmlns:o="urn:schemas-microsoft-com:office:office" xmlns:r="http://schemas.openxmlformats.org/officeDocument/2006/relationships" xmlns:m="http://schemas.openxmlformats.org/officeDocument/2006/math" xmlns:v="urn:schemas-microsoft-com:vml" xmlns:wp14="http://schemas.microsoft.com/office/word/2010/wordprocessingDrawing" xmlns:wp="http://schemas.openxmlformats.org/drawingml/2006/wordprocessingDrawing" xmlns:w10="urn:schemas-microsoft-com:office:word" xmlns:w="http://schemas.openxmlformats.org/wordprocessingml/2006/main" xmlns:w14="http://schemas.microsoft.com/office/word/2010/wordml" xmlns:wpg="http://schemas.microsoft.com/office/word/2010/wordprocessingGroup" xmlns:wpi="http://schemas.microsoft.com/office/word/2010/wordprocessingInk" xmlns:wne="http://schemas.microsoft.com/office/word/2006/wordml" xmlns:wps="http://schemas.microsoft.com/office/word/2010/wordprocessingShape" mc:Ignorable="w14 wp14">
-  <w:abstractNum w:abstractNumId="0">
-    <w:nsid w:val="043C12B6"/>
-    <w:multiLevelType w:val="hybridMultilevel"/>
-    <w:tmpl w:val="0D96A51E"/>
-    <w:lvl w:ilvl="0" w:tplc="04090001">
+<w:numbering xmlns:w="http://schemas.openxmlformats.org/wordprocessingml/2006/main" xmlns:o="urn:schemas-microsoft-com:office:office" xmlns:r="http://schemas.openxmlformats.org/officeDocument/2006/relationships" xmlns:v="urn:schemas-microsoft-com:vml">
+  <w:abstractNum w:abstractNumId="1">
+    <w:lvl w:ilvl="0">
       <w:start w:val="1"/>
       <w:numFmt w:val="bullet"/>
       <w:lvlText w:val=""/>
@@ -807,10 +1021,10 @@
         <w:ind w:left="720" w:hanging="360"/>
       </w:pPr>
       <w:rPr>
-        <w:rFonts w:ascii="Symbol" w:hAnsi="Symbol" w:hint="default"/>
+        <w:rFonts w:ascii="Symbol" w:hAnsi="Symbol" w:cs="Symbol" w:hint="default"/>
       </w:rPr>
     </w:lvl>
-    <w:lvl w:ilvl="1" w:tplc="04090003">
+    <w:lvl w:ilvl="1">
       <w:start w:val="1"/>
       <w:numFmt w:val="bullet"/>
       <w:lvlText w:val="o"/>
@@ -820,9 +1034,10 @@
       </w:pPr>
       <w:rPr>
         <w:rFonts w:ascii="Courier New" w:hAnsi="Courier New" w:cs="Courier New" w:hint="default"/>
+        <w:rFonts w:cs="Courier New"/>
       </w:rPr>
     </w:lvl>
-    <w:lvl w:ilvl="2" w:tplc="04090005">
+    <w:lvl w:ilvl="2">
       <w:start w:val="1"/>
       <w:numFmt w:val="bullet"/>
       <w:lvlText w:val=""/>
@@ -831,10 +1046,10 @@
         <w:ind w:left="2160" w:hanging="360"/>
       </w:pPr>
       <w:rPr>
-        <w:rFonts w:ascii="Wingdings" w:hAnsi="Wingdings" w:hint="default"/>
+        <w:rFonts w:ascii="Wingdings" w:hAnsi="Wingdings" w:cs="Wingdings" w:hint="default"/>
       </w:rPr>
     </w:lvl>
-    <w:lvl w:ilvl="3" w:tplc="04090001">
+    <w:lvl w:ilvl="3">
       <w:start w:val="1"/>
       <w:numFmt w:val="bullet"/>
       <w:lvlText w:val=""/>
@@ -843,10 +1058,10 @@
         <w:ind w:left="2880" w:hanging="360"/>
       </w:pPr>
       <w:rPr>
-        <w:rFonts w:ascii="Symbol" w:hAnsi="Symbol" w:hint="default"/>
+        <w:rFonts w:ascii="Symbol" w:hAnsi="Symbol" w:cs="Symbol" w:hint="default"/>
       </w:rPr>
     </w:lvl>
-    <w:lvl w:ilvl="4" w:tplc="04090003" w:tentative="1">
+    <w:lvl w:ilvl="4">
       <w:start w:val="1"/>
       <w:numFmt w:val="bullet"/>
       <w:lvlText w:val="o"/>
@@ -856,9 +1071,10 @@
       </w:pPr>
       <w:rPr>
         <w:rFonts w:ascii="Courier New" w:hAnsi="Courier New" w:cs="Courier New" w:hint="default"/>
+        <w:rFonts w:cs="Courier New"/>
       </w:rPr>
     </w:lvl>
-    <w:lvl w:ilvl="5" w:tplc="04090005" w:tentative="1">
+    <w:lvl w:ilvl="5">
       <w:start w:val="1"/>
       <w:numFmt w:val="bullet"/>
       <w:lvlText w:val=""/>
@@ -867,10 +1083,10 @@
         <w:ind w:left="4320" w:hanging="360"/>
       </w:pPr>
       <w:rPr>
-        <w:rFonts w:ascii="Wingdings" w:hAnsi="Wingdings" w:hint="default"/>
+        <w:rFonts w:ascii="Wingdings" w:hAnsi="Wingdings" w:cs="Wingdings" w:hint="default"/>
       </w:rPr>
     </w:lvl>
-    <w:lvl w:ilvl="6" w:tplc="04090001" w:tentative="1">
+    <w:lvl w:ilvl="6">
       <w:start w:val="1"/>
       <w:numFmt w:val="bullet"/>
       <w:lvlText w:val=""/>
@@ -879,10 +1095,10 @@
         <w:ind w:left="5040" w:hanging="360"/>
       </w:pPr>
       <w:rPr>
-        <w:rFonts w:ascii="Symbol" w:hAnsi="Symbol" w:hint="default"/>
+        <w:rFonts w:ascii="Symbol" w:hAnsi="Symbol" w:cs="Symbol" w:hint="default"/>
       </w:rPr>
     </w:lvl>
-    <w:lvl w:ilvl="7" w:tplc="04090003" w:tentative="1">
+    <w:lvl w:ilvl="7">
       <w:start w:val="1"/>
       <w:numFmt w:val="bullet"/>
       <w:lvlText w:val="o"/>
@@ -892,9 +1108,10 @@
       </w:pPr>
       <w:rPr>
         <w:rFonts w:ascii="Courier New" w:hAnsi="Courier New" w:cs="Courier New" w:hint="default"/>
+        <w:rFonts w:cs="Courier New"/>
       </w:rPr>
     </w:lvl>
-    <w:lvl w:ilvl="8" w:tplc="04090005" w:tentative="1">
+    <w:lvl w:ilvl="8">
       <w:start w:val="1"/>
       <w:numFmt w:val="bullet"/>
       <w:lvlText w:val=""/>
@@ -903,36 +1120,156 @@
         <w:ind w:left="6480" w:hanging="360"/>
       </w:pPr>
       <w:rPr>
-        <w:rFonts w:ascii="Wingdings" w:hAnsi="Wingdings" w:hint="default"/>
+        <w:rFonts w:ascii="Wingdings" w:hAnsi="Wingdings" w:cs="Wingdings" w:hint="default"/>
       </w:rPr>
     </w:lvl>
   </w:abstractNum>
+  <w:abstractNum w:abstractNumId="2">
+    <w:lvl w:ilvl="0">
+      <w:start w:val="1"/>
+      <w:numFmt w:val="none"/>
+      <w:suff w:val="nothing"/>
+      <w:lvlText w:val=""/>
+      <w:lvlJc w:val="left"/>
+      <w:pPr>
+        <w:tabs>
+          <w:tab w:val="num" w:pos="432"/>
+        </w:tabs>
+        <w:ind w:left="432" w:hanging="432"/>
+      </w:pPr>
+    </w:lvl>
+    <w:lvl w:ilvl="1">
+      <w:start w:val="1"/>
+      <w:numFmt w:val="none"/>
+      <w:suff w:val="nothing"/>
+      <w:lvlText w:val=""/>
+      <w:lvlJc w:val="left"/>
+      <w:pPr>
+        <w:tabs>
+          <w:tab w:val="num" w:pos="576"/>
+        </w:tabs>
+        <w:ind w:left="576" w:hanging="576"/>
+      </w:pPr>
+    </w:lvl>
+    <w:lvl w:ilvl="2">
+      <w:start w:val="1"/>
+      <w:numFmt w:val="none"/>
+      <w:suff w:val="nothing"/>
+      <w:lvlText w:val=""/>
+      <w:lvlJc w:val="left"/>
+      <w:pPr>
+        <w:tabs>
+          <w:tab w:val="num" w:pos="720"/>
+        </w:tabs>
+        <w:ind w:left="720" w:hanging="720"/>
+      </w:pPr>
+    </w:lvl>
+    <w:lvl w:ilvl="3">
+      <w:start w:val="1"/>
+      <w:numFmt w:val="none"/>
+      <w:suff w:val="nothing"/>
+      <w:lvlText w:val=""/>
+      <w:lvlJc w:val="left"/>
+      <w:pPr>
+        <w:tabs>
+          <w:tab w:val="num" w:pos="864"/>
+        </w:tabs>
+        <w:ind w:left="864" w:hanging="864"/>
+      </w:pPr>
+    </w:lvl>
+    <w:lvl w:ilvl="4">
+      <w:start w:val="1"/>
+      <w:numFmt w:val="none"/>
+      <w:suff w:val="nothing"/>
+      <w:lvlText w:val=""/>
+      <w:lvlJc w:val="left"/>
+      <w:pPr>
+        <w:tabs>
+          <w:tab w:val="num" w:pos="1008"/>
+        </w:tabs>
+        <w:ind w:left="1008" w:hanging="1008"/>
+      </w:pPr>
+    </w:lvl>
+    <w:lvl w:ilvl="5">
+      <w:start w:val="1"/>
+      <w:numFmt w:val="none"/>
+      <w:suff w:val="nothing"/>
+      <w:lvlText w:val=""/>
+      <w:lvlJc w:val="left"/>
+      <w:pPr>
+        <w:tabs>
+          <w:tab w:val="num" w:pos="1152"/>
+        </w:tabs>
+        <w:ind w:left="1152" w:hanging="1152"/>
+      </w:pPr>
+    </w:lvl>
+    <w:lvl w:ilvl="6">
+      <w:start w:val="1"/>
+      <w:numFmt w:val="none"/>
+      <w:suff w:val="nothing"/>
+      <w:lvlText w:val=""/>
+      <w:lvlJc w:val="left"/>
+      <w:pPr>
+        <w:tabs>
+          <w:tab w:val="num" w:pos="1296"/>
+        </w:tabs>
+        <w:ind w:left="1296" w:hanging="1296"/>
+      </w:pPr>
+    </w:lvl>
+    <w:lvl w:ilvl="7">
+      <w:start w:val="1"/>
+      <w:numFmt w:val="none"/>
+      <w:suff w:val="nothing"/>
+      <w:lvlText w:val=""/>
+      <w:lvlJc w:val="left"/>
+      <w:pPr>
+        <w:tabs>
+          <w:tab w:val="num" w:pos="1440"/>
+        </w:tabs>
+        <w:ind w:left="1440" w:hanging="1440"/>
+      </w:pPr>
+    </w:lvl>
+    <w:lvl w:ilvl="8">
+      <w:start w:val="1"/>
+      <w:numFmt w:val="none"/>
+      <w:suff w:val="nothing"/>
+      <w:lvlText w:val=""/>
+      <w:lvlJc w:val="left"/>
+      <w:pPr>
+        <w:tabs>
+          <w:tab w:val="num" w:pos="1584"/>
+        </w:tabs>
+        <w:ind w:left="1584" w:hanging="1584"/>
+      </w:pPr>
+    </w:lvl>
+  </w:abstractNum>
   <w:num w:numId="1">
-    <w:abstractNumId w:val="0"/>
+    <w:abstractNumId w:val="1"/>
+  </w:num>
+  <w:num w:numId="2">
+    <w:abstractNumId w:val="2"/>
   </w:num>
 </w:numbering>
 </file>
 
 <file path=word/styles.xml><?xml version="1.0" encoding="utf-8"?>
-<w:styles xmlns:mc="http://schemas.openxmlformats.org/markup-compatibility/2006" xmlns:r="http://schemas.openxmlformats.org/officeDocument/2006/relationships" xmlns:w="http://schemas.openxmlformats.org/wordprocessingml/2006/main" xmlns:w14="http://schemas.microsoft.com/office/word/2010/wordml" mc:Ignorable="w14">
+<w:styles xmlns:w="http://schemas.openxmlformats.org/wordprocessingml/2006/main" xmlns:w14="http://schemas.microsoft.com/office/word/2010/wordml" xmlns:mc="http://schemas.openxmlformats.org/markup-compatibility/2006" mc:Ignorable="w14">
   <w:docDefaults>
     <w:rPrDefault>
       <w:rPr>
-        <w:rFonts w:asciiTheme="minorHAnsi" w:eastAsiaTheme="minorHAnsi" w:hAnsiTheme="minorHAnsi" w:cstheme="minorBidi"/>
+        <w:rFonts w:ascii="Calibri" w:hAnsi="Calibri" w:eastAsia="Calibri" w:cs="" w:asciiTheme="minorHAnsi" w:cstheme="minorBidi" w:eastAsiaTheme="minorHAnsi" w:hAnsiTheme="minorHAnsi"/>
         <w:sz w:val="22"/>
         <w:szCs w:val="22"/>
         <w:lang w:val="en-US" w:eastAsia="en-US" w:bidi="ar-SA"/>
       </w:rPr>
     </w:rPrDefault>
     <w:pPrDefault>
-      <w:pPr>
-        <w:spacing w:after="200" w:line="276" w:lineRule="auto"/>
-      </w:pPr>
+      <w:pPr/>
     </w:pPrDefault>
   </w:docDefaults>
   <w:latentStyles w:defLockedState="0" w:defUIPriority="99" w:defSemiHidden="1" w:defUnhideWhenUsed="1" w:defQFormat="0" w:count="267">
-    <w:lsdException w:name="Normal" w:semiHidden="0" w:uiPriority="0" w:unhideWhenUsed="0" w:qFormat="1"/>
-    <w:lsdException w:name="heading 1" w:semiHidden="0" w:uiPriority="9" w:unhideWhenUsed="0" w:qFormat="1"/>
+    <w:lsdException w:name="Normal" w:uiPriority="0" w:semiHidden="0" w:unhideWhenUsed="0" w:qFormat="1"/>
+    <w:lsdException w:name="heading 1" w:uiPriority="9" w:semiHidden="0" w:unhideWhenUsed="0" w:qFormat="1"/>
     <w:lsdException w:name="heading 2" w:uiPriority="9" w:qFormat="1"/>
     <w:lsdException w:name="heading 3" w:uiPriority="9" w:qFormat="1"/>
     <w:lsdException w:name="heading 4" w:uiPriority="9" w:qFormat="1"/>
@@ -951,133 +1288,247 @@
     <w:lsdException w:name="toc 8" w:uiPriority="39"/>
     <w:lsdException w:name="toc 9" w:uiPriority="39"/>
     <w:lsdException w:name="caption" w:uiPriority="35" w:qFormat="1"/>
-    <w:lsdException w:name="Title" w:semiHidden="0" w:uiPriority="10" w:unhideWhenUsed="0" w:qFormat="1"/>
+    <w:lsdException w:name="Title" w:uiPriority="10" w:semiHidden="0" w:unhideWhenUsed="0" w:qFormat="1"/>
     <w:lsdException w:name="Default Paragraph Font" w:uiPriority="1"/>
-    <w:lsdException w:name="Subtitle" w:semiHidden="0" w:uiPriority="11" w:unhideWhenUsed="0" w:qFormat="1"/>
-    <w:lsdException w:name="Strong" w:semiHidden="0" w:uiPriority="22" w:unhideWhenUsed="0" w:qFormat="1"/>
-    <w:lsdException w:name="Emphasis" w:semiHidden="0" w:uiPriority="20" w:unhideWhenUsed="0" w:qFormat="1"/>
-    <w:lsdException w:name="Table Grid" w:semiHidden="0" w:uiPriority="59" w:unhideWhenUsed="0"/>
+    <w:lsdException w:name="Subtitle" w:uiPriority="11" w:semiHidden="0" w:unhideWhenUsed="0" w:qFormat="1"/>
+    <w:lsdException w:name="Strong" w:uiPriority="22" w:semiHidden="0" w:unhideWhenUsed="0" w:qFormat="1"/>
+    <w:lsdException w:name="Emphasis" w:uiPriority="20" w:semiHidden="0" w:unhideWhenUsed="0" w:qFormat="1"/>
+    <w:lsdException w:name="Table Grid" w:uiPriority="59" w:semiHidden="0" w:unhideWhenUsed="0"/>
     <w:lsdException w:name="Placeholder Text" w:unhideWhenUsed="0"/>
-    <w:lsdException w:name="No Spacing" w:semiHidden="0" w:uiPriority="1" w:unhideWhenUsed="0" w:qFormat="1"/>
-    <w:lsdException w:name="Light Shading" w:semiHidden="0" w:uiPriority="60" w:unhideWhenUsed="0"/>
-    <w:lsdException w:name="Light List" w:semiHidden="0" w:uiPriority="61" w:unhideWhenUsed="0"/>
-    <w:lsdException w:name="Light Grid" w:semiHidden="0" w:uiPriority="62" w:unhideWhenUsed="0"/>
-    <w:lsdException w:name="Medium Shading 1" w:semiHidden="0" w:uiPriority="63" w:unhideWhenUsed="0"/>
-    <w:lsdException w:name="Medium Shading 2" w:semiHidden="0" w:uiPriority="64" w:unhideWhenUsed="0"/>
-    <w:lsdException w:name="Medium List 1" w:semiHidden="0" w:uiPriority="65" w:unhideWhenUsed="0"/>
-    <w:lsdException w:name="Medium List 2" w:semiHidden="0" w:uiPriority="66" w:unhideWhenUsed="0"/>
-    <w:lsdException w:name="Medium Grid 1" w:semiHidden="0" w:uiPriority="67" w:unhideWhenUsed="0"/>
-    <w:lsdException w:name="Medium Grid 2" w:semiHidden="0" w:uiPriority="68" w:unhideWhenUsed="0"/>
-    <w:lsdException w:name="Medium Grid 3" w:semiHidden="0" w:uiPriority="69" w:unhideWhenUsed="0"/>
-    <w:lsdException w:name="Dark List" w:semiHidden="0" w:uiPriority="70" w:unhideWhenUsed="0"/>
-    <w:lsdException w:name="Colorful Shading" w:semiHidden="0" w:uiPriority="71" w:unhideWhenUsed="0"/>
-    <w:lsdException w:name="Colorful List" w:semiHidden="0" w:uiPriority="72" w:unhideWhenUsed="0"/>
-    <w:lsdException w:name="Colorful Grid" w:semiHidden="0" w:uiPriority="73" w:unhideWhenUsed="0"/>
-    <w:lsdException w:name="Light Shading Accent 1" w:semiHidden="0" w:uiPriority="60" w:unhideWhenUsed="0"/>
-    <w:lsdException w:name="Light List Accent 1" w:semiHidden="0" w:uiPriority="61" w:unhideWhenUsed="0"/>
-    <w:lsdException w:name="Light Grid Accent 1" w:semiHidden="0" w:uiPriority="62" w:unhideWhenUsed="0"/>
-    <w:lsdException w:name="Medium Shading 1 Accent 1" w:semiHidden="0" w:uiPriority="63" w:unhideWhenUsed="0"/>
-    <w:lsdException w:name="Medium Shading 2 Accent 1" w:semiHidden="0" w:uiPriority="64" w:unhideWhenUsed="0"/>
-    <w:lsdException w:name="Medium List 1 Accent 1" w:semiHidden="0" w:uiPriority="65" w:unhideWhenUsed="0"/>
+    <w:lsdException w:name="No Spacing" w:uiPriority="1" w:semiHidden="0" w:unhideWhenUsed="0" w:qFormat="1"/>
+    <w:lsdException w:name="Light Shading" w:uiPriority="60" w:semiHidden="0" w:unhideWhenUsed="0"/>
+    <w:lsdException w:name="Light List" w:uiPriority="61" w:semiHidden="0" w:unhideWhenUsed="0"/>
+    <w:lsdException w:name="Light Grid" w:uiPriority="62" w:semiHidden="0" w:unhideWhenUsed="0"/>
+    <w:lsdException w:name="Medium Shading 1" w:uiPriority="63" w:semiHidden="0" w:unhideWhenUsed="0"/>
+    <w:lsdException w:name="Medium Shading 2" w:uiPriority="64" w:semiHidden="0" w:unhideWhenUsed="0"/>
+    <w:lsdException w:name="Medium List 1" w:uiPriority="65" w:semiHidden="0" w:unhideWhenUsed="0"/>
+    <w:lsdException w:name="Medium List 2" w:uiPriority="66" w:semiHidden="0" w:unhideWhenUsed="0"/>
+    <w:lsdException w:name="Medium Grid 1" w:uiPriority="67" w:semiHidden="0" w:unhideWhenUsed="0"/>
+    <w:lsdException w:name="Medium Grid 2" w:uiPriority="68" w:semiHidden="0" w:unhideWhenUsed="0"/>
+    <w:lsdException w:name="Medium Grid 3" w:uiPriority="69" w:semiHidden="0" w:unhideWhenUsed="0"/>
+    <w:lsdException w:name="Dark List" w:uiPriority="70" w:semiHidden="0" w:unhideWhenUsed="0"/>
+    <w:lsdException w:name="Colorful Shading" w:uiPriority="71" w:semiHidden="0" w:unhideWhenUsed="0"/>
+    <w:lsdException w:name="Colorful List" w:uiPriority="72" w:semiHidden="0" w:unhideWhenUsed="0"/>
+    <w:lsdException w:name="Colorful Grid" w:uiPriority="73" w:semiHidden="0" w:unhideWhenUsed="0"/>
+    <w:lsdException w:name="Light Shading Accent 1" w:uiPriority="60" w:semiHidden="0" w:unhideWhenUsed="0"/>
+    <w:lsdException w:name="Light List Accent 1" w:uiPriority="61" w:semiHidden="0" w:unhideWhenUsed="0"/>
+    <w:lsdException w:name="Light Grid Accent 1" w:uiPriority="62" w:semiHidden="0" w:unhideWhenUsed="0"/>
+    <w:lsdException w:name="Medium Shading 1 Accent 1" w:uiPriority="63" w:semiHidden="0" w:unhideWhenUsed="0"/>
+    <w:lsdException w:name="Medium Shading 2 Accent 1" w:uiPriority="64" w:semiHidden="0" w:unhideWhenUsed="0"/>
+    <w:lsdException w:name="Medium List 1 Accent 1" w:uiPriority="65" w:semiHidden="0" w:unhideWhenUsed="0"/>
     <w:lsdException w:name="Revision" w:unhideWhenUsed="0"/>
-    <w:lsdException w:name="List Paragraph" w:semiHidden="0" w:uiPriority="34" w:unhideWhenUsed="0" w:qFormat="1"/>
-    <w:lsdException w:name="Quote" w:semiHidden="0" w:uiPriority="29" w:unhideWhenUsed="0" w:qFormat="1"/>
-    <w:lsdException w:name="Intense Quote" w:semiHidden="0" w:uiPriority="30" w:unhideWhenUsed="0" w:qFormat="1"/>
-    <w:lsdException w:name="Medium List 2 Accent 1" w:semiHidden="0" w:uiPriority="66" w:unhideWhenUsed="0"/>
-    <w:lsdException w:name="Medium Grid 1 Accent 1" w:semiHidden="0" w:uiPriority="67" w:unhideWhenUsed="0"/>
-    <w:lsdException w:name="Medium Grid 2 Accent 1" w:semiHidden="0" w:uiPriority="68" w:unhideWhenUsed="0"/>
-    <w:lsdException w:name="Medium Grid 3 Accent 1" w:semiHidden="0" w:uiPriority="69" w:unhideWhenUsed="0"/>
-    <w:lsdException w:name="Dark List Accent 1" w:semiHidden="0" w:uiPriority="70" w:unhideWhenUsed="0"/>
-    <w:lsdException w:name="Colorful Shading Accent 1" w:semiHidden="0" w:uiPriority="71" w:unhideWhenUsed="0"/>
-    <w:lsdException w:name="Colorful List Accent 1" w:semiHidden="0" w:uiPriority="72" w:unhideWhenUsed="0"/>
-    <w:lsdException w:name="Colorful Grid Accent 1" w:semiHidden="0" w:uiPriority="73" w:unhideWhenUsed="0"/>
-    <w:lsdException w:name="Light Shading Accent 2" w:semiHidden="0" w:uiPriority="60" w:unhideWhenUsed="0"/>
-    <w:lsdException w:name="Light List Accent 2" w:semiHidden="0" w:uiPriority="61" w:unhideWhenUsed="0"/>
-    <w:lsdException w:name="Light Grid Accent 2" w:semiHidden="0" w:uiPriority="62" w:unhideWhenUsed="0"/>
-    <w:lsdException w:name="Medium Shading 1 Accent 2" w:semiHidden="0" w:uiPriority="63" w:unhideWhenUsed="0"/>
-    <w:lsdException w:name="Medium Shading 2 Accent 2" w:semiHidden="0" w:uiPriority="64" w:unhideWhenUsed="0"/>
-    <w:lsdException w:name="Medium List 1 Accent 2" w:semiHidden="0" w:uiPriority="65" w:unhideWhenUsed="0"/>
-    <w:lsdException w:name="Medium List 2 Accent 2" w:semiHidden="0" w:uiPriority="66" w:unhideWhenUsed="0"/>
-    <w:lsdException w:name="Medium Grid 1 Accent 2" w:semiHidden="0" w:uiPriority="67" w:unhideWhenUsed="0"/>
-    <w:lsdException w:name="Medium Grid 2 Accent 2" w:semiHidden="0" w:uiPriority="68" w:unhideWhenUsed="0"/>
-    <w:lsdException w:name="Medium Grid 3 Accent 2" w:semiHidden="0" w:uiPriority="69" w:unhideWhenUsed="0"/>
-    <w:lsdException w:name="Dark List Accent 2" w:semiHidden="0" w:uiPriority="70" w:unhideWhenUsed="0"/>
-    <w:lsdException w:name="Colorful Shading Accent 2" w:semiHidden="0" w:uiPriority="71" w:unhideWhenUsed="0"/>
-    <w:lsdException w:name="Colorful List Accent 2" w:semiHidden="0" w:uiPriority="72" w:unhideWhenUsed="0"/>
-    <w:lsdException w:name="Colorful Grid Accent 2" w:semiHidden="0" w:uiPriority="73" w:unhideWhenUsed="0"/>
-    <w:lsdException w:name="Light Shading Accent 3" w:semiHidden="0" w:uiPriority="60" w:unhideWhenUsed="0"/>
-    <w:lsdException w:name="Light List Accent 3" w:semiHidden="0" w:uiPriority="61" w:unhideWhenUsed="0"/>
-    <w:lsdException w:name="Light Grid Accent 3" w:semiHidden="0" w:uiPriority="62" w:unhideWhenUsed="0"/>
-    <w:lsdException w:name="Medium Shading 1 Accent 3" w:semiHidden="0" w:uiPriority="63" w:unhideWhenUsed="0"/>
-    <w:lsdException w:name="Medium Shading 2 Accent 3" w:semiHidden="0" w:uiPriority="64" w:unhideWhenUsed="0"/>
-    <w:lsdException w:name="Medium List 1 Accent 3" w:semiHidden="0" w:uiPriority="65" w:unhideWhenUsed="0"/>
-    <w:lsdException w:name="Medium List 2 Accent 3" w:semiHidden="0" w:uiPriority="66" w:unhideWhenUsed="0"/>
-    <w:lsdException w:name="Medium Grid 1 Accent 3" w:semiHidden="0" w:uiPriority="67" w:unhideWhenUsed="0"/>
-    <w:lsdException w:name="Medium Grid 2 Accent 3" w:semiHidden="0" w:uiPriority="68" w:unhideWhenUsed="0"/>
-    <w:lsdException w:name="Medium Grid 3 Accent 3" w:semiHidden="0" w:uiPriority="69" w:unhideWhenUsed="0"/>
-    <w:lsdException w:name="Dark List Accent 3" w:semiHidden="0" w:uiPriority="70" w:unhideWhenUsed="0"/>
-    <w:lsdException w:name="Colorful Shading Accent 3" w:semiHidden="0" w:uiPriority="71" w:unhideWhenUsed="0"/>
-    <w:lsdException w:name="Colorful List Accent 3" w:semiHidden="0" w:uiPriority="72" w:unhideWhenUsed="0"/>
-    <w:lsdException w:name="Colorful Grid Accent 3" w:semiHidden="0" w:uiPriority="73" w:unhideWhenUsed="0"/>
-    <w:lsdException w:name="Light Shading Accent 4" w:semiHidden="0" w:uiPriority="60" w:unhideWhenUsed="0"/>
-    <w:lsdException w:name="Light List Accent 4" w:semiHidden="0" w:uiPriority="61" w:unhideWhenUsed="0"/>
-    <w:lsdException w:name="Light Grid Accent 4" w:semiHidden="0" w:uiPriority="62" w:unhideWhenUsed="0"/>
-    <w:lsdException w:name="Medium Shading 1 Accent 4" w:semiHidden="0" w:uiPriority="63" w:unhideWhenUsed="0"/>
-    <w:lsdException w:name="Medium Shading 2 Accent 4" w:semiHidden="0" w:uiPriority="64" w:unhideWhenUsed="0"/>
-    <w:lsdException w:name="Medium List 1 Accent 4" w:semiHidden="0" w:uiPriority="65" w:unhideWhenUsed="0"/>
-    <w:lsdException w:name="Medium List 2 Accent 4" w:semiHidden="0" w:uiPriority="66" w:unhideWhenUsed="0"/>
-    <w:lsdException w:name="Medium Grid 1 Accent 4" w:semiHidden="0" w:uiPriority="67" w:unhideWhenUsed="0"/>
-    <w:lsdException w:name="Medium Grid 2 Accent 4" w:semiHidden="0" w:uiPriority="68" w:unhideWhenUsed="0"/>
-    <w:lsdException w:name="Medium Grid 3 Accent 4" w:semiHidden="0" w:uiPriority="69" w:unhideWhenUsed="0"/>
-    <w:lsdException w:name="Dark List Accent 4" w:semiHidden="0" w:uiPriority="70" w:unhideWhenUsed="0"/>
-    <w:lsdException w:name="Colorful Shading Accent 4" w:semiHidden="0" w:uiPriority="71" w:unhideWhenUsed="0"/>
-    <w:lsdException w:name="Colorful List Accent 4" w:semiHidden="0" w:uiPriority="72" w:unhideWhenUsed="0"/>
-    <w:lsdException w:name="Colorful Grid Accent 4" w:semiHidden="0" w:uiPriority="73" w:unhideWhenUsed="0"/>
-    <w:lsdException w:name="Light Shading Accent 5" w:semiHidden="0" w:uiPriority="60" w:unhideWhenUsed="0"/>
-    <w:lsdException w:name="Light List Accent 5" w:semiHidden="0" w:uiPriority="61" w:unhideWhenUsed="0"/>
-    <w:lsdException w:name="Light Grid Accent 5" w:semiHidden="0" w:uiPriority="62" w:unhideWhenUsed="0"/>
-    <w:lsdException w:name="Medium Shading 1 Accent 5" w:semiHidden="0" w:uiPriority="63" w:unhideWhenUsed="0"/>
-    <w:lsdException w:name="Medium Shading 2 Accent 5" w:semiHidden="0" w:uiPriority="64" w:unhideWhenUsed="0"/>
-    <w:lsdException w:name="Medium List 1 Accent 5" w:semiHidden="0" w:uiPriority="65" w:unhideWhenUsed="0"/>
-    <w:lsdException w:name="Medium List 2 Accent 5" w:semiHidden="0" w:uiPriority="66" w:unhideWhenUsed="0"/>
-    <w:lsdException w:name="Medium Grid 1 Accent 5" w:semiHidden="0" w:uiPriority="67" w:unhideWhenUsed="0"/>
-    <w:lsdException w:name="Medium Grid 2 Accent 5" w:semiHidden="0" w:uiPriority="68" w:unhideWhenUsed="0"/>
-    <w:lsdException w:name="Medium Grid 3 Accent 5" w:semiHidden="0" w:uiPriority="69" w:unhideWhenUsed="0"/>
-    <w:lsdException w:name="Dark List Accent 5" w:semiHidden="0" w:uiPriority="70" w:unhideWhenUsed="0"/>
-    <w:lsdException w:name="Colorful Shading Accent 5" w:semiHidden="0" w:uiPriority="71" w:unhideWhenUsed="0"/>
-    <w:lsdException w:name="Colorful List Accent 5" w:semiHidden="0" w:uiPriority="72" w:unhideWhenUsed="0"/>
-    <w:lsdException w:name="Colorful Grid Accent 5" w:semiHidden="0" w:uiPriority="73" w:unhideWhenUsed="0"/>
-    <w:lsdException w:name="Light Shading Accent 6" w:semiHidden="0" w:uiPriority="60" w:unhideWhenUsed="0"/>
-    <w:lsdException w:name="Light List Accent 6" w:semiHidden="0" w:uiPriority="61" w:unhideWhenUsed="0"/>
-    <w:lsdException w:name="Light Grid Accent 6" w:semiHidden="0" w:uiPriority="62" w:unhideWhenUsed="0"/>
-    <w:lsdException w:name="Medium Shading 1 Accent 6" w:semiHidden="0" w:uiPriority="63" w:unhideWhenUsed="0"/>
-    <w:lsdException w:name="Medium Shading 2 Accent 6" w:semiHidden="0" w:uiPriority="64" w:unhideWhenUsed="0"/>
-    <w:lsdException w:name="Medium List 1 Accent 6" w:semiHidden="0" w:uiPriority="65" w:unhideWhenUsed="0"/>
-    <w:lsdException w:name="Medium List 2 Accent 6" w:semiHidden="0" w:uiPriority="66" w:unhideWhenUsed="0"/>
-    <w:lsdException w:name="Medium Grid 1 Accent 6" w:semiHidden="0" w:uiPriority="67" w:unhideWhenUsed="0"/>
-    <w:lsdException w:name="Medium Grid 2 Accent 6" w:semiHidden="0" w:uiPriority="68" w:unhideWhenUsed="0"/>
-    <w:lsdException w:name="Medium Grid 3 Accent 6" w:semiHidden="0" w:uiPriority="69" w:unhideWhenUsed="0"/>
-    <w:lsdException w:name="Dark List Accent 6" w:semiHidden="0" w:uiPriority="70" w:unhideWhenUsed="0"/>
-    <w:lsdException w:name="Colorful Shading Accent 6" w:semiHidden="0" w:uiPriority="71" w:unhideWhenUsed="0"/>
-    <w:lsdException w:name="Colorful List Accent 6" w:semiHidden="0" w:uiPriority="72" w:unhideWhenUsed="0"/>
-    <w:lsdException w:name="Colorful Grid Accent 6" w:semiHidden="0" w:uiPriority="73" w:unhideWhenUsed="0"/>
-    <w:lsdException w:name="Subtle Emphasis" w:semiHidden="0" w:uiPriority="19" w:unhideWhenUsed="0" w:qFormat="1"/>
-    <w:lsdException w:name="Intense Emphasis" w:semiHidden="0" w:uiPriority="21" w:unhideWhenUsed="0" w:qFormat="1"/>
-    <w:lsdException w:name="Subtle Reference" w:semiHidden="0" w:uiPriority="31" w:unhideWhenUsed="0" w:qFormat="1"/>
-    <w:lsdException w:name="Intense Reference" w:semiHidden="0" w:uiPriority="32" w:unhideWhenUsed="0" w:qFormat="1"/>
-    <w:lsdException w:name="Book Title" w:semiHidden="0" w:uiPriority="33" w:unhideWhenUsed="0" w:qFormat="1"/>
+    <w:lsdException w:name="List Paragraph" w:uiPriority="34" w:semiHidden="0" w:unhideWhenUsed="0" w:qFormat="1"/>
+    <w:lsdException w:name="Quote" w:uiPriority="29" w:semiHidden="0" w:unhideWhenUsed="0" w:qFormat="1"/>
+    <w:lsdException w:name="Intense Quote" w:uiPriority="30" w:semiHidden="0" w:unhideWhenUsed="0" w:qFormat="1"/>
+    <w:lsdException w:name="Medium List 2 Accent 1" w:uiPriority="66" w:semiHidden="0" w:unhideWhenUsed="0"/>
+    <w:lsdException w:name="Medium Grid 1 Accent 1" w:uiPriority="67" w:semiHidden="0" w:unhideWhenUsed="0"/>
+    <w:lsdException w:name="Medium Grid 2 Accent 1" w:uiPriority="68" w:semiHidden="0" w:unhideWhenUsed="0"/>
+    <w:lsdException w:name="Medium Grid 3 Accent 1" w:uiPriority="69" w:semiHidden="0" w:unhideWhenUsed="0"/>
+    <w:lsdException w:name="Dark List Accent 1" w:uiPriority="70" w:semiHidden="0" w:unhideWhenUsed="0"/>
+    <w:lsdException w:name="Colorful Shading Accent 1" w:uiPriority="71" w:semiHidden="0" w:unhideWhenUsed="0"/>
+    <w:lsdException w:name="Colorful List Accent 1" w:uiPriority="72" w:semiHidden="0" w:unhideWhenUsed="0"/>
+    <w:lsdException w:name="Colorful Grid Accent 1" w:uiPriority="73" w:semiHidden="0" w:unhideWhenUsed="0"/>
+    <w:lsdException w:name="Light Shading Accent 2" w:uiPriority="60" w:semiHidden="0" w:unhideWhenUsed="0"/>
+    <w:lsdException w:name="Light List Accent 2" w:uiPriority="61" w:semiHidden="0" w:unhideWhenUsed="0"/>
+    <w:lsdException w:name="Light Grid Accent 2" w:uiPriority="62" w:semiHidden="0" w:unhideWhenUsed="0"/>
+    <w:lsdException w:name="Medium Shading 1 Accent 2" w:uiPriority="63" w:semiHidden="0" w:unhideWhenUsed="0"/>
+    <w:lsdException w:name="Medium Shading 2 Accent 2" w:uiPriority="64" w:semiHidden="0" w:unhideWhenUsed="0"/>
+    <w:lsdException w:name="Medium List 1 Accent 2" w:uiPriority="65" w:semiHidden="0" w:unhideWhenUsed="0"/>
+    <w:lsdException w:name="Medium List 2 Accent 2" w:uiPriority="66" w:semiHidden="0" w:unhideWhenUsed="0"/>
+    <w:lsdException w:name="Medium Grid 1 Accent 2" w:uiPriority="67" w:semiHidden="0" w:unhideWhenUsed="0"/>
+    <w:lsdException w:name="Medium Grid 2 Accent 2" w:uiPriority="68" w:semiHidden="0" w:unhideWhenUsed="0"/>
+    <w:lsdException w:name="Medium Grid 3 Accent 2" w:uiPriority="69" w:semiHidden="0" w:unhideWhenUsed="0"/>
+    <w:lsdException w:name="Dark List Accent 2" w:uiPriority="70" w:semiHidden="0" w:unhideWhenUsed="0"/>
+    <w:lsdException w:name="Colorful Shading Accent 2" w:uiPriority="71" w:semiHidden="0" w:unhideWhenUsed="0"/>
+    <w:lsdException w:name="Colorful List Accent 2" w:uiPriority="72" w:semiHidden="0" w:unhideWhenUsed="0"/>
+    <w:lsdException w:name="Colorful Grid Accent 2" w:uiPriority="73" w:semiHidden="0" w:unhideWhenUsed="0"/>
+    <w:lsdException w:name="Light Shading Accent 3" w:uiPriority="60" w:semiHidden="0" w:unhideWhenUsed="0"/>
+    <w:lsdException w:name="Light List Accent 3" w:uiPriority="61" w:semiHidden="0" w:unhideWhenUsed="0"/>
+    <w:lsdException w:name="Light Grid Accent 3" w:uiPriority="62" w:semiHidden="0" w:unhideWhenUsed="0"/>
+    <w:lsdException w:name="Medium Shading 1 Accent 3" w:uiPriority="63" w:semiHidden="0" w:unhideWhenUsed="0"/>
+    <w:lsdException w:name="Medium Shading 2 Accent 3" w:uiPriority="64" w:semiHidden="0" w:unhideWhenUsed="0"/>
+    <w:lsdException w:name="Medium List 1 Accent 3" w:uiPriority="65" w:semiHidden="0" w:unhideWhenUsed="0"/>
+    <w:lsdException w:name="Medium List 2 Accent 3" w:uiPriority="66" w:semiHidden="0" w:unhideWhenUsed="0"/>
+    <w:lsdException w:name="Medium Grid 1 Accent 3" w:uiPriority="67" w:semiHidden="0" w:unhideWhenUsed="0"/>
+    <w:lsdException w:name="Medium Grid 2 Accent 3" w:uiPriority="68" w:semiHidden="0" w:unhideWhenUsed="0"/>
+    <w:lsdException w:name="Medium Grid 3 Accent 3" w:uiPriority="69" w:semiHidden="0" w:unhideWhenUsed="0"/>
+    <w:lsdException w:name="Dark List Accent 3" w:uiPriority="70" w:semiHidden="0" w:unhideWhenUsed="0"/>
+    <w:lsdException w:name="Colorful Shading Accent 3" w:uiPriority="71" w:semiHidden="0" w:unhideWhenUsed="0"/>
+    <w:lsdException w:name="Colorful List Accent 3" w:uiPriority="72" w:semiHidden="0" w:unhideWhenUsed="0"/>
+    <w:lsdException w:name="Colorful Grid Accent 3" w:uiPriority="73" w:semiHidden="0" w:unhideWhenUsed="0"/>
+    <w:lsdException w:name="Light Shading Accent 4" w:uiPriority="60" w:semiHidden="0" w:unhideWhenUsed="0"/>
+    <w:lsdException w:name="Light List Accent 4" w:uiPriority="61" w:semiHidden="0" w:unhideWhenUsed="0"/>
+    <w:lsdException w:name="Light Grid Accent 4" w:uiPriority="62" w:semiHidden="0" w:unhideWhenUsed="0"/>
+    <w:lsdException w:name="Medium Shading 1 Accent 4" w:uiPriority="63" w:semiHidden="0" w:unhideWhenUsed="0"/>
+    <w:lsdException w:name="Medium Shading 2 Accent 4" w:uiPriority="64" w:semiHidden="0" w:unhideWhenUsed="0"/>
+    <w:lsdException w:name="Medium List 1 Accent 4" w:uiPriority="65" w:semiHidden="0" w:unhideWhenUsed="0"/>
+    <w:lsdException w:name="Medium List 2 Accent 4" w:uiPriority="66" w:semiHidden="0" w:unhideWhenUsed="0"/>
+    <w:lsdException w:name="Medium Grid 1 Accent 4" w:uiPriority="67" w:semiHidden="0" w:unhideWhenUsed="0"/>
+    <w:lsdException w:name="Medium Grid 2 Accent 4" w:uiPriority="68" w:semiHidden="0" w:unhideWhenUsed="0"/>
+    <w:lsdException w:name="Medium Grid 3 Accent 4" w:uiPriority="69" w:semiHidden="0" w:unhideWhenUsed="0"/>
+    <w:lsdException w:name="Dark List Accent 4" w:uiPriority="70" w:semiHidden="0" w:unhideWhenUsed="0"/>
+    <w:lsdException w:name="Colorful Shading Accent 4" w:uiPriority="71" w:semiHidden="0" w:unhideWhenUsed="0"/>
+    <w:lsdException w:name="Colorful List Accent 4" w:uiPriority="72" w:semiHidden="0" w:unhideWhenUsed="0"/>
+    <w:lsdException w:name="Colorful Grid Accent 4" w:uiPriority="73" w:semiHidden="0" w:unhideWhenUsed="0"/>
+    <w:lsdException w:name="Light Shading Accent 5" w:uiPriority="60" w:semiHidden="0" w:unhideWhenUsed="0"/>
+    <w:lsdException w:name="Light List Accent 5" w:uiPriority="61" w:semiHidden="0" w:unhideWhenUsed="0"/>
+    <w:lsdException w:name="Light Grid Accent 5" w:uiPriority="62" w:semiHidden="0" w:unhideWhenUsed="0"/>
+    <w:lsdException w:name="Medium Shading 1 Accent 5" w:uiPriority="63" w:semiHidden="0" w:unhideWhenUsed="0"/>
+    <w:lsdException w:name="Medium Shading 2 Accent 5" w:uiPriority="64" w:semiHidden="0" w:unhideWhenUsed="0"/>
+    <w:lsdException w:name="Medium List 1 Accent 5" w:uiPriority="65" w:semiHidden="0" w:unhideWhenUsed="0"/>
+    <w:lsdException w:name="Medium List 2 Accent 5" w:uiPriority="66" w:semiHidden="0" w:unhideWhenUsed="0"/>
+    <w:lsdException w:name="Medium Grid 1 Accent 5" w:uiPriority="67" w:semiHidden="0" w:unhideWhenUsed="0"/>
+    <w:lsdException w:name="Medium Grid 2 Accent 5" w:uiPriority="68" w:semiHidden="0" w:unhideWhenUsed="0"/>
+    <w:lsdException w:name="Medium Grid 3 Accent 5" w:uiPriority="69" w:semiHidden="0" w:unhideWhenUsed="0"/>
+    <w:lsdException w:name="Dark List Accent 5" w:uiPriority="70" w:semiHidden="0" w:unhideWhenUsed="0"/>
+    <w:lsdException w:name="Colorful Shading Accent 5" w:uiPriority="71" w:semiHidden="0" w:unhideWhenUsed="0"/>
+    <w:lsdException w:name="Colorful List Accent 5" w:uiPriority="72" w:semiHidden="0" w:unhideWhenUsed="0"/>
+    <w:lsdException w:name="Colorful Grid Accent 5" w:uiPriority="73" w:semiHidden="0" w:unhideWhenUsed="0"/>
+    <w:lsdException w:name="Light Shading Accent 6" w:uiPriority="60" w:semiHidden="0" w:unhideWhenUsed="0"/>
+    <w:lsdException w:name="Light List Accent 6" w:uiPriority="61" w:semiHidden="0" w:unhideWhenUsed="0"/>
+    <w:lsdException w:name="Light Grid Accent 6" w:uiPriority="62" w:semiHidden="0" w:unhideWhenUsed="0"/>
+    <w:lsdException w:name="Medium Shading 1 Accent 6" w:uiPriority="63" w:semiHidden="0" w:unhideWhenUsed="0"/>
+    <w:lsdException w:name="Medium Shading 2 Accent 6" w:uiPriority="64" w:semiHidden="0" w:unhideWhenUsed="0"/>
+    <w:lsdException w:name="Medium List 1 Accent 6" w:uiPriority="65" w:semiHidden="0" w:unhideWhenUsed="0"/>
+    <w:lsdException w:name="Medium List 2 Accent 6" w:uiPriority="66" w:semiHidden="0" w:unhideWhenUsed="0"/>
+    <w:lsdException w:name="Medium Grid 1 Accent 6" w:uiPriority="67" w:semiHidden="0" w:unhideWhenUsed="0"/>
+    <w:lsdException w:name="Medium Grid 2 Accent 6" w:uiPriority="68" w:semiHidden="0" w:unhideWhenUsed="0"/>
+    <w:lsdException w:name="Medium Grid 3 Accent 6" w:uiPriority="69" w:semiHidden="0" w:unhideWhenUsed="0"/>
+    <w:lsdException w:name="Dark List Accent 6" w:uiPriority="70" w:semiHidden="0" w:unhideWhenUsed="0"/>
+    <w:lsdException w:name="Colorful Shading Accent 6" w:uiPriority="71" w:semiHidden="0" w:unhideWhenUsed="0"/>
+    <w:lsdException w:name="Colorful List Accent 6" w:uiPriority="72" w:semiHidden="0" w:unhideWhenUsed="0"/>
+    <w:lsdException w:name="Colorful Grid Accent 6" w:uiPriority="73" w:semiHidden="0" w:unhideWhenUsed="0"/>
+    <w:lsdException w:name="Subtle Emphasis" w:uiPriority="19" w:semiHidden="0" w:unhideWhenUsed="0" w:qFormat="1"/>
+    <w:lsdException w:name="Intense Emphasis" w:uiPriority="21" w:semiHidden="0" w:unhideWhenUsed="0" w:qFormat="1"/>
+    <w:lsdException w:name="Subtle Reference" w:uiPriority="31" w:semiHidden="0" w:unhideWhenUsed="0" w:qFormat="1"/>
+    <w:lsdException w:name="Intense Reference" w:uiPriority="32" w:semiHidden="0" w:unhideWhenUsed="0" w:qFormat="1"/>
+    <w:lsdException w:name="Book Title" w:uiPriority="33" w:semiHidden="0" w:unhideWhenUsed="0" w:qFormat="1"/>
     <w:lsdException w:name="Bibliography" w:uiPriority="37"/>
     <w:lsdException w:name="TOC Heading" w:uiPriority="39" w:qFormat="1"/>
   </w:latentStyles>
-  <w:style w:type="paragraph" w:default="1" w:styleId="Normal">
+  <w:style w:type="paragraph" w:styleId="Normal" w:default="1">
     <w:name w:val="Normal"/>
     <w:qFormat/>
+    <w:pPr>
+      <w:widowControl/>
+      <w:bidi w:val="0"/>
+      <w:spacing w:lineRule="auto" w:line="276" w:before="0" w:after="200"/>
+      <w:jc w:val="left"/>
+    </w:pPr>
+    <w:rPr>
+      <w:rFonts w:ascii="Calibri" w:hAnsi="Calibri" w:eastAsia="Calibri" w:cs="" w:asciiTheme="minorHAnsi" w:cstheme="minorBidi" w:eastAsiaTheme="minorHAnsi" w:hAnsiTheme="minorHAnsi"/>
+      <w:color w:val="auto"/>
+      <w:sz w:val="22"/>
+      <w:szCs w:val="22"/>
+      <w:lang w:val="en-US" w:eastAsia="en-US" w:bidi="ar-SA"/>
+    </w:rPr>
   </w:style>
-  <w:style w:type="character" w:default="1" w:styleId="DefaultParagraphFont">
+  <w:style w:type="character" w:styleId="DefaultParagraphFont" w:default="1">
     <w:name w:val="Default Paragraph Font"/>
     <w:uiPriority w:val="1"/>
     <w:semiHidden/>
     <w:unhideWhenUsed/>
+    <w:qFormat/>
+    <w:rPr/>
+  </w:style>
+  <w:style w:type="character" w:styleId="ListLabel1">
+    <w:name w:val="ListLabel 1"/>
+    <w:qFormat/>
+    <w:rPr>
+      <w:rFonts w:cs="Courier New"/>
+    </w:rPr>
+  </w:style>
+  <w:style w:type="character" w:styleId="ListLabel2">
+    <w:name w:val="ListLabel 2"/>
+    <w:qFormat/>
+    <w:rPr>
+      <w:rFonts w:cs="Courier New"/>
+    </w:rPr>
+  </w:style>
+  <w:style w:type="character" w:styleId="ListLabel3">
+    <w:name w:val="ListLabel 3"/>
+    <w:qFormat/>
+    <w:rPr>
+      <w:rFonts w:cs="Courier New"/>
+    </w:rPr>
+  </w:style>
+  <w:style w:type="paragraph" w:styleId="Heading">
+    <w:name w:val="Heading"/>
+    <w:basedOn w:val="Normal"/>
+    <w:next w:val="TextBody"/>
+    <w:qFormat/>
+    <w:pPr>
+      <w:keepNext/>
+      <w:spacing w:before="240" w:after="120"/>
+    </w:pPr>
+    <w:rPr>
+      <w:rFonts w:ascii="Liberation Sans" w:hAnsi="Liberation Sans" w:eastAsia="Noto Sans CJK SC Regular" w:cs="FreeSans"/>
+      <w:sz w:val="28"/>
+      <w:szCs w:val="28"/>
+    </w:rPr>
+  </w:style>
+  <w:style w:type="paragraph" w:styleId="TextBody">
+    <w:name w:val="Body Text"/>
+    <w:basedOn w:val="Normal"/>
+    <w:pPr>
+      <w:spacing w:lineRule="auto" w:line="288" w:before="0" w:after="140"/>
+    </w:pPr>
+    <w:rPr/>
+  </w:style>
+  <w:style w:type="paragraph" w:styleId="List">
+    <w:name w:val="List"/>
+    <w:basedOn w:val="TextBody"/>
+    <w:pPr/>
+    <w:rPr>
+      <w:rFonts w:cs="FreeSans"/>
+    </w:rPr>
+  </w:style>
+  <w:style w:type="paragraph" w:styleId="Caption">
+    <w:name w:val="Caption"/>
+    <w:basedOn w:val="Normal"/>
+    <w:qFormat/>
+    <w:pPr>
+      <w:suppressLineNumbers/>
+      <w:spacing w:before="120" w:after="120"/>
+    </w:pPr>
+    <w:rPr>
+      <w:rFonts w:cs="FreeSans"/>
+      <w:i/>
+      <w:iCs/>
+      <w:sz w:val="24"/>
+      <w:szCs w:val="24"/>
+    </w:rPr>
+  </w:style>
+  <w:style w:type="paragraph" w:styleId="Index">
+    <w:name w:val="Index"/>
+    <w:basedOn w:val="Normal"/>
+    <w:qFormat/>
+    <w:pPr>
+      <w:suppressLineNumbers/>
+    </w:pPr>
+    <w:rPr>
+      <w:rFonts w:cs="FreeSans"/>
+    </w:rPr>
+  </w:style>
+  <w:style w:type="paragraph" w:styleId="ListParagraph">
+    <w:name w:val="List Paragraph"/>
+    <w:basedOn w:val="Normal"/>
+    <w:uiPriority w:val="34"/>
+    <w:qFormat/>
+    <w:rsid w:val="003c6a1f"/>
+    <w:pPr>
+      <w:spacing w:before="0" w:after="200"/>
+      <w:ind w:left="720" w:hanging="0"/>
+      <w:contextualSpacing/>
+    </w:pPr>
+    <w:rPr/>
+  </w:style>
+  <w:style w:type="numbering" w:styleId="NoList" w:default="1">
+    <w:name w:val="No List"/>
+    <w:uiPriority w:val="99"/>
+    <w:semiHidden/>
+    <w:unhideWhenUsed/>
+    <w:qFormat/>
   </w:style>
   <w:style w:type="table" w:default="1" w:styleId="TableNormal">
     <w:name w:val="Normal Table"/>
@@ -1093,224 +1544,6 @@
         <w:right w:w="108" w:type="dxa"/>
       </w:tblCellMar>
     </w:tblPr>
-  </w:style>
-  <w:style w:type="numbering" w:default="1" w:styleId="NoList">
-    <w:name w:val="No List"/>
-    <w:uiPriority w:val="99"/>
-    <w:semiHidden/>
-    <w:unhideWhenUsed/>
-  </w:style>
-  <w:style w:type="paragraph" w:styleId="ListParagraph">
-    <w:name w:val="List Paragraph"/>
-    <w:basedOn w:val="Normal"/>
-    <w:uiPriority w:val="34"/>
-    <w:qFormat/>
-    <w:rsid w:val="003C6A1F"/>
-    <w:pPr>
-      <w:ind w:left="720"/>
-      <w:contextualSpacing/>
-    </w:pPr>
-  </w:style>
-</w:styles>
-</file>
-
-<file path=word/stylesWithEffects.xml><?xml version="1.0" encoding="utf-8"?>
-<w:styles xmlns:wpc="http://schemas.microsoft.com/office/word/2010/wordprocessingCanvas" xmlns:mc="http://schemas.openxmlformats.org/markup-compatibility/2006" xmlns:o="urn:schemas-microsoft-com:office:office" xmlns:r="http://schemas.openxmlformats.org/officeDocument/2006/relationships" xmlns:m="http://schemas.openxmlformats.org/officeDocument/2006/math" xmlns:v="urn:schemas-microsoft-com:vml" xmlns:wp14="http://schemas.microsoft.com/office/word/2010/wordprocessingDrawing" xmlns:wp="http://schemas.openxmlformats.org/drawingml/2006/wordprocessingDrawing" xmlns:w10="urn:schemas-microsoft-com:office:word" xmlns:w="http://schemas.openxmlformats.org/wordprocessingml/2006/main" xmlns:w14="http://schemas.microsoft.com/office/word/2010/wordml" xmlns:wpg="http://schemas.microsoft.com/office/word/2010/wordprocessingGroup" xmlns:wpi="http://schemas.microsoft.com/office/word/2010/wordprocessingInk" xmlns:wne="http://schemas.microsoft.com/office/word/2006/wordml" xmlns:wps="http://schemas.microsoft.com/office/word/2010/wordprocessingShape" mc:Ignorable="w14 wp14">
-  <w:docDefaults>
-    <w:rPrDefault>
-      <w:rPr>
-        <w:rFonts w:asciiTheme="minorHAnsi" w:eastAsiaTheme="minorHAnsi" w:hAnsiTheme="minorHAnsi" w:cstheme="minorBidi"/>
-        <w:sz w:val="22"/>
-        <w:szCs w:val="22"/>
-        <w:lang w:val="en-US" w:eastAsia="en-US" w:bidi="ar-SA"/>
-      </w:rPr>
-    </w:rPrDefault>
-    <w:pPrDefault>
-      <w:pPr>
-        <w:spacing w:after="200" w:line="276" w:lineRule="auto"/>
-      </w:pPr>
-    </w:pPrDefault>
-  </w:docDefaults>
-  <w:latentStyles w:defLockedState="0" w:defUIPriority="99" w:defSemiHidden="1" w:defUnhideWhenUsed="1" w:defQFormat="0" w:count="267">
-    <w:lsdException w:name="Normal" w:semiHidden="0" w:uiPriority="0" w:unhideWhenUsed="0" w:qFormat="1"/>
-    <w:lsdException w:name="heading 1" w:semiHidden="0" w:uiPriority="9" w:unhideWhenUsed="0" w:qFormat="1"/>
-    <w:lsdException w:name="heading 2" w:uiPriority="9" w:qFormat="1"/>
-    <w:lsdException w:name="heading 3" w:uiPriority="9" w:qFormat="1"/>
-    <w:lsdException w:name="heading 4" w:uiPriority="9" w:qFormat="1"/>
-    <w:lsdException w:name="heading 5" w:uiPriority="9" w:qFormat="1"/>
-    <w:lsdException w:name="heading 6" w:uiPriority="9" w:qFormat="1"/>
-    <w:lsdException w:name="heading 7" w:uiPriority="9" w:qFormat="1"/>
-    <w:lsdException w:name="heading 8" w:uiPriority="9" w:qFormat="1"/>
-    <w:lsdException w:name="heading 9" w:uiPriority="9" w:qFormat="1"/>
-    <w:lsdException w:name="toc 1" w:uiPriority="39"/>
-    <w:lsdException w:name="toc 2" w:uiPriority="39"/>
-    <w:lsdException w:name="toc 3" w:uiPriority="39"/>
-    <w:lsdException w:name="toc 4" w:uiPriority="39"/>
-    <w:lsdException w:name="toc 5" w:uiPriority="39"/>
-    <w:lsdException w:name="toc 6" w:uiPriority="39"/>
-    <w:lsdException w:name="toc 7" w:uiPriority="39"/>
-    <w:lsdException w:name="toc 8" w:uiPriority="39"/>
-    <w:lsdException w:name="toc 9" w:uiPriority="39"/>
-    <w:lsdException w:name="caption" w:uiPriority="35" w:qFormat="1"/>
-    <w:lsdException w:name="Title" w:semiHidden="0" w:uiPriority="10" w:unhideWhenUsed="0" w:qFormat="1"/>
-    <w:lsdException w:name="Default Paragraph Font" w:uiPriority="1"/>
-    <w:lsdException w:name="Subtitle" w:semiHidden="0" w:uiPriority="11" w:unhideWhenUsed="0" w:qFormat="1"/>
-    <w:lsdException w:name="Strong" w:semiHidden="0" w:uiPriority="22" w:unhideWhenUsed="0" w:qFormat="1"/>
-    <w:lsdException w:name="Emphasis" w:semiHidden="0" w:uiPriority="20" w:unhideWhenUsed="0" w:qFormat="1"/>
-    <w:lsdException w:name="Table Grid" w:semiHidden="0" w:uiPriority="59" w:unhideWhenUsed="0"/>
-    <w:lsdException w:name="Placeholder Text" w:unhideWhenUsed="0"/>
-    <w:lsdException w:name="No Spacing" w:semiHidden="0" w:uiPriority="1" w:unhideWhenUsed="0" w:qFormat="1"/>
-    <w:lsdException w:name="Light Shading" w:semiHidden="0" w:uiPriority="60" w:unhideWhenUsed="0"/>
-    <w:lsdException w:name="Light List" w:semiHidden="0" w:uiPriority="61" w:unhideWhenUsed="0"/>
-    <w:lsdException w:name="Light Grid" w:semiHidden="0" w:uiPriority="62" w:unhideWhenUsed="0"/>
-    <w:lsdException w:name="Medium Shading 1" w:semiHidden="0" w:uiPriority="63" w:unhideWhenUsed="0"/>
-    <w:lsdException w:name="Medium Shading 2" w:semiHidden="0" w:uiPriority="64" w:unhideWhenUsed="0"/>
-    <w:lsdException w:name="Medium List 1" w:semiHidden="0" w:uiPriority="65" w:unhideWhenUsed="0"/>
-    <w:lsdException w:name="Medium List 2" w:semiHidden="0" w:uiPriority="66" w:unhideWhenUsed="0"/>
-    <w:lsdException w:name="Medium Grid 1" w:semiHidden="0" w:uiPriority="67" w:unhideWhenUsed="0"/>
-    <w:lsdException w:name="Medium Grid 2" w:semiHidden="0" w:uiPriority="68" w:unhideWhenUsed="0"/>
-    <w:lsdException w:name="Medium Grid 3" w:semiHidden="0" w:uiPriority="69" w:unhideWhenUsed="0"/>
-    <w:lsdException w:name="Dark List" w:semiHidden="0" w:uiPriority="70" w:unhideWhenUsed="0"/>
-    <w:lsdException w:name="Colorful Shading" w:semiHidden="0" w:uiPriority="71" w:unhideWhenUsed="0"/>
-    <w:lsdException w:name="Colorful List" w:semiHidden="0" w:uiPriority="72" w:unhideWhenUsed="0"/>
-    <w:lsdException w:name="Colorful Grid" w:semiHidden="0" w:uiPriority="73" w:unhideWhenUsed="0"/>
-    <w:lsdException w:name="Light Shading Accent 1" w:semiHidden="0" w:uiPriority="60" w:unhideWhenUsed="0"/>
-    <w:lsdException w:name="Light List Accent 1" w:semiHidden="0" w:uiPriority="61" w:unhideWhenUsed="0"/>
-    <w:lsdException w:name="Light Grid Accent 1" w:semiHidden="0" w:uiPriority="62" w:unhideWhenUsed="0"/>
-    <w:lsdException w:name="Medium Shading 1 Accent 1" w:semiHidden="0" w:uiPriority="63" w:unhideWhenUsed="0"/>
-    <w:lsdException w:name="Medium Shading 2 Accent 1" w:semiHidden="0" w:uiPriority="64" w:unhideWhenUsed="0"/>
-    <w:lsdException w:name="Medium List 1 Accent 1" w:semiHidden="0" w:uiPriority="65" w:unhideWhenUsed="0"/>
-    <w:lsdException w:name="Revision" w:unhideWhenUsed="0"/>
-    <w:lsdException w:name="List Paragraph" w:semiHidden="0" w:uiPriority="34" w:unhideWhenUsed="0" w:qFormat="1"/>
-    <w:lsdException w:name="Quote" w:semiHidden="0" w:uiPriority="29" w:unhideWhenUsed="0" w:qFormat="1"/>
-    <w:lsdException w:name="Intense Quote" w:semiHidden="0" w:uiPriority="30" w:unhideWhenUsed="0" w:qFormat="1"/>
-    <w:lsdException w:name="Medium List 2 Accent 1" w:semiHidden="0" w:uiPriority="66" w:unhideWhenUsed="0"/>
-    <w:lsdException w:name="Medium Grid 1 Accent 1" w:semiHidden="0" w:uiPriority="67" w:unhideWhenUsed="0"/>
-    <w:lsdException w:name="Medium Grid 2 Accent 1" w:semiHidden="0" w:uiPriority="68" w:unhideWhenUsed="0"/>
-    <w:lsdException w:name="Medium Grid 3 Accent 1" w:semiHidden="0" w:uiPriority="69" w:unhideWhenUsed="0"/>
-    <w:lsdException w:name="Dark List Accent 1" w:semiHidden="0" w:uiPriority="70" w:unhideWhenUsed="0"/>
-    <w:lsdException w:name="Colorful Shading Accent 1" w:semiHidden="0" w:uiPriority="71" w:unhideWhenUsed="0"/>
-    <w:lsdException w:name="Colorful List Accent 1" w:semiHidden="0" w:uiPriority="72" w:unhideWhenUsed="0"/>
-    <w:lsdException w:name="Colorful Grid Accent 1" w:semiHidden="0" w:uiPriority="73" w:unhideWhenUsed="0"/>
-    <w:lsdException w:name="Light Shading Accent 2" w:semiHidden="0" w:uiPriority="60" w:unhideWhenUsed="0"/>
-    <w:lsdException w:name="Light List Accent 2" w:semiHidden="0" w:uiPriority="61" w:unhideWhenUsed="0"/>
-    <w:lsdException w:name="Light Grid Accent 2" w:semiHidden="0" w:uiPriority="62" w:unhideWhenUsed="0"/>
-    <w:lsdException w:name="Medium Shading 1 Accent 2" w:semiHidden="0" w:uiPriority="63" w:unhideWhenUsed="0"/>
-    <w:lsdException w:name="Medium Shading 2 Accent 2" w:semiHidden="0" w:uiPriority="64" w:unhideWhenUsed="0"/>
-    <w:lsdException w:name="Medium List 1 Accent 2" w:semiHidden="0" w:uiPriority="65" w:unhideWhenUsed="0"/>
-    <w:lsdException w:name="Medium List 2 Accent 2" w:semiHidden="0" w:uiPriority="66" w:unhideWhenUsed="0"/>
-    <w:lsdException w:name="Medium Grid 1 Accent 2" w:semiHidden="0" w:uiPriority="67" w:unhideWhenUsed="0"/>
-    <w:lsdException w:name="Medium Grid 2 Accent 2" w:semiHidden="0" w:uiPriority="68" w:unhideWhenUsed="0"/>
-    <w:lsdException w:name="Medium Grid 3 Accent 2" w:semiHidden="0" w:uiPriority="69" w:unhideWhenUsed="0"/>
-    <w:lsdException w:name="Dark List Accent 2" w:semiHidden="0" w:uiPriority="70" w:unhideWhenUsed="0"/>
-    <w:lsdException w:name="Colorful Shading Accent 2" w:semiHidden="0" w:uiPriority="71" w:unhideWhenUsed="0"/>
-    <w:lsdException w:name="Colorful List Accent 2" w:semiHidden="0" w:uiPriority="72" w:unhideWhenUsed="0"/>
-    <w:lsdException w:name="Colorful Grid Accent 2" w:semiHidden="0" w:uiPriority="73" w:unhideWhenUsed="0"/>
-    <w:lsdException w:name="Light Shading Accent 3" w:semiHidden="0" w:uiPriority="60" w:unhideWhenUsed="0"/>
-    <w:lsdException w:name="Light List Accent 3" w:semiHidden="0" w:uiPriority="61" w:unhideWhenUsed="0"/>
-    <w:lsdException w:name="Light Grid Accent 3" w:semiHidden="0" w:uiPriority="62" w:unhideWhenUsed="0"/>
-    <w:lsdException w:name="Medium Shading 1 Accent 3" w:semiHidden="0" w:uiPriority="63" w:unhideWhenUsed="0"/>
-    <w:lsdException w:name="Medium Shading 2 Accent 3" w:semiHidden="0" w:uiPriority="64" w:unhideWhenUsed="0"/>
-    <w:lsdException w:name="Medium List 1 Accent 3" w:semiHidden="0" w:uiPriority="65" w:unhideWhenUsed="0"/>
-    <w:lsdException w:name="Medium List 2 Accent 3" w:semiHidden="0" w:uiPriority="66" w:unhideWhenUsed="0"/>
-    <w:lsdException w:name="Medium Grid 1 Accent 3" w:semiHidden="0" w:uiPriority="67" w:unhideWhenUsed="0"/>
-    <w:lsdException w:name="Medium Grid 2 Accent 3" w:semiHidden="0" w:uiPriority="68" w:unhideWhenUsed="0"/>
-    <w:lsdException w:name="Medium Grid 3 Accent 3" w:semiHidden="0" w:uiPriority="69" w:unhideWhenUsed="0"/>
-    <w:lsdException w:name="Dark List Accent 3" w:semiHidden="0" w:uiPriority="70" w:unhideWhenUsed="0"/>
-    <w:lsdException w:name="Colorful Shading Accent 3" w:semiHidden="0" w:uiPriority="71" w:unhideWhenUsed="0"/>
-    <w:lsdException w:name="Colorful List Accent 3" w:semiHidden="0" w:uiPriority="72" w:unhideWhenUsed="0"/>
-    <w:lsdException w:name="Colorful Grid Accent 3" w:semiHidden="0" w:uiPriority="73" w:unhideWhenUsed="0"/>
-    <w:lsdException w:name="Light Shading Accent 4" w:semiHidden="0" w:uiPriority="60" w:unhideWhenUsed="0"/>
-    <w:lsdException w:name="Light List Accent 4" w:semiHidden="0" w:uiPriority="61" w:unhideWhenUsed="0"/>
-    <w:lsdException w:name="Light Grid Accent 4" w:semiHidden="0" w:uiPriority="62" w:unhideWhenUsed="0"/>
-    <w:lsdException w:name="Medium Shading 1 Accent 4" w:semiHidden="0" w:uiPriority="63" w:unhideWhenUsed="0"/>
-    <w:lsdException w:name="Medium Shading 2 Accent 4" w:semiHidden="0" w:uiPriority="64" w:unhideWhenUsed="0"/>
-    <w:lsdException w:name="Medium List 1 Accent 4" w:semiHidden="0" w:uiPriority="65" w:unhideWhenUsed="0"/>
-    <w:lsdException w:name="Medium List 2 Accent 4" w:semiHidden="0" w:uiPriority="66" w:unhideWhenUsed="0"/>
-    <w:lsdException w:name="Medium Grid 1 Accent 4" w:semiHidden="0" w:uiPriority="67" w:unhideWhenUsed="0"/>
-    <w:lsdException w:name="Medium Grid 2 Accent 4" w:semiHidden="0" w:uiPriority="68" w:unhideWhenUsed="0"/>
-    <w:lsdException w:name="Medium Grid 3 Accent 4" w:semiHidden="0" w:uiPriority="69" w:unhideWhenUsed="0"/>
-    <w:lsdException w:name="Dark List Accent 4" w:semiHidden="0" w:uiPriority="70" w:unhideWhenUsed="0"/>
-    <w:lsdException w:name="Colorful Shading Accent 4" w:semiHidden="0" w:uiPriority="71" w:unhideWhenUsed="0"/>
-    <w:lsdException w:name="Colorful List Accent 4" w:semiHidden="0" w:uiPriority="72" w:unhideWhenUsed="0"/>
-    <w:lsdException w:name="Colorful Grid Accent 4" w:semiHidden="0" w:uiPriority="73" w:unhideWhenUsed="0"/>
-    <w:lsdException w:name="Light Shading Accent 5" w:semiHidden="0" w:uiPriority="60" w:unhideWhenUsed="0"/>
-    <w:lsdException w:name="Light List Accent 5" w:semiHidden="0" w:uiPriority="61" w:unhideWhenUsed="0"/>
-    <w:lsdException w:name="Light Grid Accent 5" w:semiHidden="0" w:uiPriority="62" w:unhideWhenUsed="0"/>
-    <w:lsdException w:name="Medium Shading 1 Accent 5" w:semiHidden="0" w:uiPriority="63" w:unhideWhenUsed="0"/>
-    <w:lsdException w:name="Medium Shading 2 Accent 5" w:semiHidden="0" w:uiPriority="64" w:unhideWhenUsed="0"/>
-    <w:lsdException w:name="Medium List 1 Accent 5" w:semiHidden="0" w:uiPriority="65" w:unhideWhenUsed="0"/>
-    <w:lsdException w:name="Medium List 2 Accent 5" w:semiHidden="0" w:uiPriority="66" w:unhideWhenUsed="0"/>
-    <w:lsdException w:name="Medium Grid 1 Accent 5" w:semiHidden="0" w:uiPriority="67" w:unhideWhenUsed="0"/>
-    <w:lsdException w:name="Medium Grid 2 Accent 5" w:semiHidden="0" w:uiPriority="68" w:unhideWhenUsed="0"/>
-    <w:lsdException w:name="Medium Grid 3 Accent 5" w:semiHidden="0" w:uiPriority="69" w:unhideWhenUsed="0"/>
-    <w:lsdException w:name="Dark List Accent 5" w:semiHidden="0" w:uiPriority="70" w:unhideWhenUsed="0"/>
-    <w:lsdException w:name="Colorful Shading Accent 5" w:semiHidden="0" w:uiPriority="71" w:unhideWhenUsed="0"/>
-    <w:lsdException w:name="Colorful List Accent 5" w:semiHidden="0" w:uiPriority="72" w:unhideWhenUsed="0"/>
-    <w:lsdException w:name="Colorful Grid Accent 5" w:semiHidden="0" w:uiPriority="73" w:unhideWhenUsed="0"/>
-    <w:lsdException w:name="Light Shading Accent 6" w:semiHidden="0" w:uiPriority="60" w:unhideWhenUsed="0"/>
-    <w:lsdException w:name="Light List Accent 6" w:semiHidden="0" w:uiPriority="61" w:unhideWhenUsed="0"/>
-    <w:lsdException w:name="Light Grid Accent 6" w:semiHidden="0" w:uiPriority="62" w:unhideWhenUsed="0"/>
-    <w:lsdException w:name="Medium Shading 1 Accent 6" w:semiHidden="0" w:uiPriority="63" w:unhideWhenUsed="0"/>
-    <w:lsdException w:name="Medium Shading 2 Accent 6" w:semiHidden="0" w:uiPriority="64" w:unhideWhenUsed="0"/>
-    <w:lsdException w:name="Medium List 1 Accent 6" w:semiHidden="0" w:uiPriority="65" w:unhideWhenUsed="0"/>
-    <w:lsdException w:name="Medium List 2 Accent 6" w:semiHidden="0" w:uiPriority="66" w:unhideWhenUsed="0"/>
-    <w:lsdException w:name="Medium Grid 1 Accent 6" w:semiHidden="0" w:uiPriority="67" w:unhideWhenUsed="0"/>
-    <w:lsdException w:name="Medium Grid 2 Accent 6" w:semiHidden="0" w:uiPriority="68" w:unhideWhenUsed="0"/>
-    <w:lsdException w:name="Medium Grid 3 Accent 6" w:semiHidden="0" w:uiPriority="69" w:unhideWhenUsed="0"/>
-    <w:lsdException w:name="Dark List Accent 6" w:semiHidden="0" w:uiPriority="70" w:unhideWhenUsed="0"/>
-    <w:lsdException w:name="Colorful Shading Accent 6" w:semiHidden="0" w:uiPriority="71" w:unhideWhenUsed="0"/>
-    <w:lsdException w:name="Colorful List Accent 6" w:semiHidden="0" w:uiPriority="72" w:unhideWhenUsed="0"/>
-    <w:lsdException w:name="Colorful Grid Accent 6" w:semiHidden="0" w:uiPriority="73" w:unhideWhenUsed="0"/>
-    <w:lsdException w:name="Subtle Emphasis" w:semiHidden="0" w:uiPriority="19" w:unhideWhenUsed="0" w:qFormat="1"/>
-    <w:lsdException w:name="Intense Emphasis" w:semiHidden="0" w:uiPriority="21" w:unhideWhenUsed="0" w:qFormat="1"/>
-    <w:lsdException w:name="Subtle Reference" w:semiHidden="0" w:uiPriority="31" w:unhideWhenUsed="0" w:qFormat="1"/>
-    <w:lsdException w:name="Intense Reference" w:semiHidden="0" w:uiPriority="32" w:unhideWhenUsed="0" w:qFormat="1"/>
-    <w:lsdException w:name="Book Title" w:semiHidden="0" w:uiPriority="33" w:unhideWhenUsed="0" w:qFormat="1"/>
-    <w:lsdException w:name="Bibliography" w:uiPriority="37"/>
-    <w:lsdException w:name="TOC Heading" w:uiPriority="39" w:qFormat="1"/>
-  </w:latentStyles>
-  <w:style w:type="paragraph" w:default="1" w:styleId="Normal">
-    <w:name w:val="Normal"/>
-    <w:qFormat/>
-  </w:style>
-  <w:style w:type="character" w:default="1" w:styleId="DefaultParagraphFont">
-    <w:name w:val="Default Paragraph Font"/>
-    <w:uiPriority w:val="1"/>
-    <w:semiHidden/>
-    <w:unhideWhenUsed/>
-  </w:style>
-  <w:style w:type="table" w:default="1" w:styleId="TableNormal">
-    <w:name w:val="Normal Table"/>
-    <w:uiPriority w:val="99"/>
-    <w:semiHidden/>
-    <w:unhideWhenUsed/>
-    <w:tblPr>
-      <w:tblInd w:w="0" w:type="dxa"/>
-      <w:tblCellMar>
-        <w:top w:w="0" w:type="dxa"/>
-        <w:left w:w="108" w:type="dxa"/>
-        <w:bottom w:w="0" w:type="dxa"/>
-        <w:right w:w="108" w:type="dxa"/>
-      </w:tblCellMar>
-    </w:tblPr>
-  </w:style>
-  <w:style w:type="numbering" w:default="1" w:styleId="NoList">
-    <w:name w:val="No List"/>
-    <w:uiPriority w:val="99"/>
-    <w:semiHidden/>
-    <w:unhideWhenUsed/>
-  </w:style>
-  <w:style w:type="paragraph" w:styleId="ListParagraph">
-    <w:name w:val="List Paragraph"/>
-    <w:basedOn w:val="Normal"/>
-    <w:uiPriority w:val="34"/>
-    <w:qFormat/>
-    <w:rsid w:val="003C6A1F"/>
-    <w:pPr>
-      <w:ind w:left="720"/>
-      <w:contextualSpacing/>
-    </w:pPr>
   </w:style>
 </w:styles>
 </file>
